--- a/新板子设计/文本资料/硬件方案构思00.docx
+++ b/新板子设计/文本资料/硬件方案构思00.docx
@@ -526,6 +526,36 @@
         </w:rPr>
         <w:t>DC</w:t>
       </w:r>
+      <w:r>
+        <w:rPr>
+          <w:rFonts w:ascii="Times New Roman" w:eastAsia="宋体" w:hAnsi="Times New Roman" w:hint="eastAsia"/>
+        </w:rPr>
+        <w:t>、</w:t>
+      </w:r>
+      <w:r>
+        <w:rPr>
+          <w:rFonts w:ascii="Times New Roman" w:eastAsia="宋体" w:hAnsi="Times New Roman" w:hint="eastAsia"/>
+        </w:rPr>
+        <w:t>1</w:t>
+      </w:r>
+      <w:r>
+        <w:rPr>
+          <w:rFonts w:ascii="Times New Roman" w:eastAsia="宋体" w:hAnsi="Times New Roman" w:hint="eastAsia"/>
+        </w:rPr>
+        <w:t>个</w:t>
+      </w:r>
+      <w:r>
+        <w:rPr>
+          <w:rFonts w:ascii="Times New Roman" w:eastAsia="宋体" w:hAnsi="Times New Roman" w:hint="eastAsia"/>
+        </w:rPr>
+        <w:t>D</w:t>
+      </w:r>
+      <w:r>
+        <w:rPr>
+          <w:rFonts w:ascii="Times New Roman" w:eastAsia="宋体" w:hAnsi="Times New Roman"/>
+        </w:rPr>
+        <w:t>AC</w:t>
+      </w:r>
     </w:p>
     <w:p>
       <w:pPr>
@@ -629,115 +659,16 @@
       <w:r>
         <w:rPr>
           <w:rFonts w:ascii="Times New Roman" w:eastAsia="宋体" w:hAnsi="Times New Roman" w:hint="eastAsia"/>
-        </w:rPr>
-        <w:t>电流采集</w:t>
-      </w:r>
-      <w:r>
-        <w:rPr>
-          <w:rFonts w:ascii="Times New Roman" w:eastAsia="宋体" w:hAnsi="Times New Roman" w:hint="eastAsia"/>
-        </w:rPr>
-        <w:t>涉及到该功能的模块有</w:t>
-      </w:r>
-      <w:r>
-        <w:rPr>
-          <w:rFonts w:ascii="Times New Roman" w:eastAsia="宋体" w:hAnsi="Times New Roman" w:hint="eastAsia"/>
-        </w:rPr>
-        <w:t>I</w:t>
-      </w:r>
-      <w:r>
-        <w:rPr>
-          <w:rFonts w:ascii="Times New Roman" w:eastAsia="宋体" w:hAnsi="Times New Roman"/>
-        </w:rPr>
-        <w:t>TEST</w:t>
-      </w:r>
-      <w:r>
-        <w:rPr>
-          <w:rFonts w:ascii="Times New Roman" w:eastAsia="宋体" w:hAnsi="Times New Roman" w:hint="eastAsia"/>
-        </w:rPr>
-        <w:t>、</w:t>
-      </w:r>
-      <w:r>
-        <w:rPr>
-          <w:rFonts w:ascii="Times New Roman" w:eastAsia="宋体" w:hAnsi="Times New Roman" w:hint="eastAsia"/>
-        </w:rPr>
-        <w:t>S</w:t>
-      </w:r>
-      <w:r>
-        <w:rPr>
-          <w:rFonts w:ascii="Times New Roman" w:eastAsia="宋体" w:hAnsi="Times New Roman"/>
-        </w:rPr>
-        <w:t>END</w:t>
-      </w:r>
-      <w:r>
-        <w:rPr>
-          <w:rFonts w:ascii="Times New Roman" w:eastAsia="宋体" w:hAnsi="Times New Roman" w:hint="eastAsia"/>
-        </w:rPr>
-        <w:t>、</w:t>
-      </w:r>
-      <w:r>
-        <w:rPr>
-          <w:rFonts w:ascii="Times New Roman" w:eastAsia="宋体" w:hAnsi="Times New Roman" w:hint="eastAsia"/>
-        </w:rPr>
-        <w:t>A</w:t>
-      </w:r>
-      <w:r>
-        <w:rPr>
-          <w:rFonts w:ascii="Times New Roman" w:eastAsia="宋体" w:hAnsi="Times New Roman"/>
-        </w:rPr>
-        <w:t>POWER</w:t>
-      </w:r>
-    </w:p>
-    <w:p>
-      <w:pPr>
-        <w:pStyle w:val="a3"/>
-        <w:ind w:left="420" w:firstLineChars="0" w:firstLine="0"/>
-        <w:rPr>
-          <w:rFonts w:ascii="Times New Roman" w:eastAsia="宋体" w:hAnsi="Times New Roman"/>
           <w:b/>
           <w:bCs/>
         </w:rPr>
-      </w:pPr>
-      <w:r>
-        <w:rPr>
-          <w:rFonts w:ascii="Times New Roman" w:eastAsia="宋体" w:hAnsi="Times New Roman" w:hint="eastAsia"/>
-        </w:rPr>
-        <w:t>漏电流的采集是通过向总线供电，将正常工作电压</w:t>
-      </w:r>
-      <w:r>
-        <w:rPr>
-          <w:rFonts w:ascii="Times New Roman" w:eastAsia="宋体" w:hAnsi="Times New Roman" w:hint="eastAsia"/>
-        </w:rPr>
-        <w:t>7</w:t>
-      </w:r>
-      <w:r>
-        <w:rPr>
-          <w:rFonts w:ascii="Times New Roman" w:eastAsia="宋体" w:hAnsi="Times New Roman"/>
-        </w:rPr>
-        <w:t>V</w:t>
-      </w:r>
-      <w:r>
-        <w:rPr>
-          <w:rFonts w:ascii="Times New Roman" w:eastAsia="宋体" w:hAnsi="Times New Roman" w:hint="eastAsia"/>
-        </w:rPr>
-        <w:t>切换到</w:t>
-      </w:r>
-      <w:r>
-        <w:rPr>
-          <w:rFonts w:ascii="Times New Roman" w:eastAsia="宋体" w:hAnsi="Times New Roman" w:hint="eastAsia"/>
-        </w:rPr>
-        <w:t>5</w:t>
-      </w:r>
-      <w:r>
-        <w:rPr>
-          <w:rFonts w:ascii="Times New Roman" w:eastAsia="宋体" w:hAnsi="Times New Roman"/>
-        </w:rPr>
-        <w:t>V</w:t>
-      </w:r>
-      <w:r>
-        <w:rPr>
-          <w:rFonts w:ascii="Times New Roman" w:eastAsia="宋体" w:hAnsi="Times New Roman" w:hint="eastAsia"/>
-        </w:rPr>
-        <w:t>后从总线上采集到的电压即为漏电流。在检测漏电流过程中用到的</w:t>
+        <w:t>电流采集</w:t>
+      </w:r>
+      <w:r>
+        <w:rPr>
+          <w:rFonts w:ascii="Times New Roman" w:eastAsia="宋体" w:hAnsi="Times New Roman" w:hint="eastAsia"/>
+        </w:rPr>
+        <w:t>涉及到该功能的模块有</w:t>
       </w:r>
       <w:r>
         <w:rPr>
@@ -749,27 +680,114 @@
         <w:rPr>
           <w:rFonts w:ascii="Times New Roman" w:eastAsia="宋体" w:hAnsi="Times New Roman"/>
         </w:rPr>
-        <w:t>O</w:t>
-      </w:r>
-      <w:r>
-        <w:rPr>
-          <w:rFonts w:ascii="Times New Roman" w:eastAsia="宋体" w:hAnsi="Times New Roman" w:hint="eastAsia"/>
-        </w:rPr>
-        <w:t>口有：</w:t>
-      </w:r>
-      <w:r>
+        <w:t>TEST</w:t>
+      </w:r>
+      <w:r>
+        <w:rPr>
+          <w:rFonts w:ascii="Times New Roman" w:eastAsia="宋体" w:hAnsi="Times New Roman" w:hint="eastAsia"/>
+        </w:rPr>
+        <w:t>、</w:t>
+      </w:r>
+      <w:r>
+        <w:rPr>
+          <w:rFonts w:ascii="Times New Roman" w:eastAsia="宋体" w:hAnsi="Times New Roman" w:hint="eastAsia"/>
+        </w:rPr>
+        <w:t>S</w:t>
+      </w:r>
+      <w:r>
+        <w:rPr>
+          <w:rFonts w:ascii="Times New Roman" w:eastAsia="宋体" w:hAnsi="Times New Roman"/>
+        </w:rPr>
+        <w:t>END</w:t>
+      </w:r>
+      <w:r>
+        <w:rPr>
+          <w:rFonts w:ascii="Times New Roman" w:eastAsia="宋体" w:hAnsi="Times New Roman" w:hint="eastAsia"/>
+        </w:rPr>
+        <w:t>、</w:t>
+      </w:r>
+      <w:r>
+        <w:rPr>
+          <w:rFonts w:ascii="Times New Roman" w:eastAsia="宋体" w:hAnsi="Times New Roman" w:hint="eastAsia"/>
+        </w:rPr>
+        <w:t>A</w:t>
+      </w:r>
+      <w:r>
+        <w:rPr>
+          <w:rFonts w:ascii="Times New Roman" w:eastAsia="宋体" w:hAnsi="Times New Roman"/>
+        </w:rPr>
+        <w:t>POWER</w:t>
+      </w:r>
+    </w:p>
+    <w:p>
+      <w:pPr>
+        <w:pStyle w:val="a3"/>
+        <w:ind w:left="420" w:firstLineChars="0" w:firstLine="0"/>
         <w:rPr>
           <w:rFonts w:ascii="Times New Roman" w:eastAsia="宋体" w:hAnsi="Times New Roman"/>
           <w:b/>
           <w:bCs/>
         </w:rPr>
-        <w:t>5V_SW</w:t>
-      </w:r>
-      <w:r>
-        <w:rPr>
-          <w:rFonts w:ascii="Times New Roman" w:eastAsia="宋体" w:hAnsi="Times New Roman" w:hint="eastAsia"/>
-        </w:rPr>
-        <w:t>、</w:t>
+      </w:pPr>
+      <w:r>
+        <w:rPr>
+          <w:rFonts w:ascii="Times New Roman" w:eastAsia="宋体" w:hAnsi="Times New Roman" w:hint="eastAsia"/>
+        </w:rPr>
+        <w:t>漏电流的采集是通过向总线供电，将正常工作电压</w:t>
+      </w:r>
+      <w:r>
+        <w:rPr>
+          <w:rFonts w:ascii="Times New Roman" w:eastAsia="宋体" w:hAnsi="Times New Roman" w:hint="eastAsia"/>
+        </w:rPr>
+        <w:t>7</w:t>
+      </w:r>
+      <w:r>
+        <w:rPr>
+          <w:rFonts w:ascii="Times New Roman" w:eastAsia="宋体" w:hAnsi="Times New Roman"/>
+        </w:rPr>
+        <w:t>V</w:t>
+      </w:r>
+      <w:r>
+        <w:rPr>
+          <w:rFonts w:ascii="Times New Roman" w:eastAsia="宋体" w:hAnsi="Times New Roman" w:hint="eastAsia"/>
+        </w:rPr>
+        <w:t>切换到</w:t>
+      </w:r>
+      <w:r>
+        <w:rPr>
+          <w:rFonts w:ascii="Times New Roman" w:eastAsia="宋体" w:hAnsi="Times New Roman" w:hint="eastAsia"/>
+        </w:rPr>
+        <w:t>5</w:t>
+      </w:r>
+      <w:r>
+        <w:rPr>
+          <w:rFonts w:ascii="Times New Roman" w:eastAsia="宋体" w:hAnsi="Times New Roman"/>
+        </w:rPr>
+        <w:t>V</w:t>
+      </w:r>
+      <w:r>
+        <w:rPr>
+          <w:rFonts w:ascii="Times New Roman" w:eastAsia="宋体" w:hAnsi="Times New Roman" w:hint="eastAsia"/>
+        </w:rPr>
+        <w:t>后从总线上采集到的电压即为漏电流。在检测漏电流过程中用到的</w:t>
+      </w:r>
+      <w:r>
+        <w:rPr>
+          <w:rFonts w:ascii="Times New Roman" w:eastAsia="宋体" w:hAnsi="Times New Roman" w:hint="eastAsia"/>
+        </w:rPr>
+        <w:t>I</w:t>
+      </w:r>
+      <w:r>
+        <w:rPr>
+          <w:rFonts w:ascii="Times New Roman" w:eastAsia="宋体" w:hAnsi="Times New Roman"/>
+        </w:rPr>
+        <w:t>O</w:t>
+      </w:r>
+      <w:r>
+        <w:rPr>
+          <w:rFonts w:ascii="Times New Roman" w:eastAsia="宋体" w:hAnsi="Times New Roman" w:hint="eastAsia"/>
+        </w:rPr>
+        <w:t>口有：</w:t>
       </w:r>
       <w:r>
         <w:rPr>
@@ -777,13 +795,13 @@
           <w:b/>
           <w:bCs/>
         </w:rPr>
-        <w:t>6.7_CONVERT</w:t>
-      </w:r>
-      <w:r>
-        <w:rPr>
-          <w:rFonts w:ascii="Times New Roman" w:eastAsia="宋体" w:hAnsi="Times New Roman" w:hint="eastAsia"/>
-        </w:rPr>
-        <w:t>和</w:t>
+        <w:t>5V_SW</w:t>
+      </w:r>
+      <w:r>
+        <w:rPr>
+          <w:rFonts w:ascii="Times New Roman" w:eastAsia="宋体" w:hAnsi="Times New Roman" w:hint="eastAsia"/>
+        </w:rPr>
+        <w:t>、</w:t>
       </w:r>
       <w:r>
         <w:rPr>
@@ -791,6 +809,20 @@
           <w:b/>
           <w:bCs/>
         </w:rPr>
+        <w:t>6.7_CONVERT</w:t>
+      </w:r>
+      <w:r>
+        <w:rPr>
+          <w:rFonts w:ascii="Times New Roman" w:eastAsia="宋体" w:hAnsi="Times New Roman" w:hint="eastAsia"/>
+        </w:rPr>
+        <w:t>和</w:t>
+      </w:r>
+      <w:r>
+        <w:rPr>
+          <w:rFonts w:ascii="Times New Roman" w:eastAsia="宋体" w:hAnsi="Times New Roman"/>
+          <w:b/>
+          <w:bCs/>
+        </w:rPr>
         <w:t>I_TX</w:t>
       </w:r>
     </w:p>
@@ -806,7 +838,96 @@
         <w:rPr>
           <w:rFonts w:ascii="Times New Roman" w:eastAsia="宋体" w:hAnsi="Times New Roman" w:hint="eastAsia"/>
         </w:rPr>
-        <w:t>电压采集在</w:t>
+        <w:t>电流采集一共有三个档位，放大</w:t>
+      </w:r>
+      <w:r>
+        <w:rPr>
+          <w:rFonts w:ascii="Times New Roman" w:eastAsia="宋体" w:hAnsi="Times New Roman" w:hint="eastAsia"/>
+        </w:rPr>
+        <w:t>2</w:t>
+      </w:r>
+      <w:r>
+        <w:rPr>
+          <w:rFonts w:ascii="Times New Roman" w:eastAsia="宋体" w:hAnsi="Times New Roman" w:hint="eastAsia"/>
+        </w:rPr>
+        <w:t>倍，放大</w:t>
+      </w:r>
+      <w:r>
+        <w:rPr>
+          <w:rFonts w:ascii="Times New Roman" w:eastAsia="宋体" w:hAnsi="Times New Roman" w:hint="eastAsia"/>
+        </w:rPr>
+        <w:t>1</w:t>
+      </w:r>
+      <w:r>
+        <w:rPr>
+          <w:rFonts w:ascii="Times New Roman" w:eastAsia="宋体" w:hAnsi="Times New Roman"/>
+        </w:rPr>
+        <w:t>0</w:t>
+      </w:r>
+      <w:r>
+        <w:rPr>
+          <w:rFonts w:ascii="Times New Roman" w:eastAsia="宋体" w:hAnsi="Times New Roman" w:hint="eastAsia"/>
+        </w:rPr>
+        <w:t>倍，放大</w:t>
+      </w:r>
+      <w:r>
+        <w:rPr>
+          <w:rFonts w:ascii="Times New Roman" w:eastAsia="宋体" w:hAnsi="Times New Roman" w:hint="eastAsia"/>
+        </w:rPr>
+        <w:t>5</w:t>
+      </w:r>
+      <w:r>
+        <w:rPr>
+          <w:rFonts w:ascii="Times New Roman" w:eastAsia="宋体" w:hAnsi="Times New Roman"/>
+        </w:rPr>
+        <w:t>0</w:t>
+      </w:r>
+      <w:r>
+        <w:rPr>
+          <w:rFonts w:ascii="Times New Roman" w:eastAsia="宋体" w:hAnsi="Times New Roman" w:hint="eastAsia"/>
+        </w:rPr>
+        <w:t>倍（量程分为三个</w:t>
+      </w:r>
+      <w:r>
+        <w:rPr>
+          <w:rFonts w:ascii="Times New Roman" w:eastAsia="宋体" w:hAnsi="Times New Roman" w:hint="eastAsia"/>
+        </w:rPr>
+        <w:t>0</w:t>
+      </w:r>
+      <w:r>
+        <w:rPr>
+          <w:rFonts w:ascii="Times New Roman" w:eastAsia="宋体" w:hAnsi="Times New Roman"/>
+        </w:rPr>
+        <w:t>-10 0-20 0-30</w:t>
+      </w:r>
+      <w:r>
+        <w:rPr>
+          <w:rFonts w:ascii="Times New Roman" w:eastAsia="宋体" w:hAnsi="Times New Roman" w:hint="eastAsia"/>
+        </w:rPr>
+        <w:t>）</w:t>
+      </w:r>
+    </w:p>
+    <w:p>
+      <w:pPr>
+        <w:pStyle w:val="a3"/>
+        <w:ind w:left="420" w:firstLineChars="0" w:firstLine="0"/>
+        <w:rPr>
+          <w:rFonts w:ascii="Times New Roman" w:eastAsia="宋体" w:hAnsi="Times New Roman"/>
+        </w:rPr>
+      </w:pPr>
+      <w:r>
+        <w:rPr>
+          <w:rFonts w:ascii="Times New Roman" w:eastAsia="宋体" w:hAnsi="Times New Roman" w:hint="eastAsia"/>
+          <w:b/>
+          <w:bCs/>
+        </w:rPr>
+        <w:t>电压采集</w:t>
+      </w:r>
+      <w:r>
+        <w:rPr>
+          <w:rFonts w:ascii="Times New Roman" w:eastAsia="宋体" w:hAnsi="Times New Roman" w:hint="eastAsia"/>
+        </w:rPr>
+        <w:t>在</w:t>
       </w:r>
       <w:r>
         <w:rPr>
@@ -861,6 +982,39 @@
           <w:rFonts w:ascii="Times New Roman" w:eastAsia="宋体" w:hAnsi="Times New Roman" w:hint="eastAsia"/>
         </w:rPr>
         <w:t>的电压，然后计算压差，得到的就是总线上的电压</w:t>
+      </w:r>
+    </w:p>
+    <w:p>
+      <w:pPr>
+        <w:pStyle w:val="a3"/>
+        <w:ind w:left="420" w:firstLineChars="0" w:firstLine="0"/>
+        <w:rPr>
+          <w:rFonts w:ascii="Times New Roman" w:eastAsia="宋体" w:hAnsi="Times New Roman"/>
+        </w:rPr>
+      </w:pPr>
+      <w:r>
+        <w:rPr>
+          <w:rFonts w:ascii="Times New Roman" w:eastAsia="宋体" w:hAnsi="Times New Roman" w:hint="eastAsia"/>
+        </w:rPr>
+        <w:t>ADC</w:t>
+      </w:r>
+      <w:r>
+        <w:rPr>
+          <w:rFonts w:ascii="Times New Roman" w:eastAsia="宋体" w:hAnsi="Times New Roman" w:hint="eastAsia"/>
+        </w:rPr>
+        <w:t>的识别范围是</w:t>
+      </w:r>
+      <w:r>
+        <w:rPr>
+          <w:rFonts w:ascii="Times New Roman" w:eastAsia="宋体" w:hAnsi="Times New Roman" w:hint="eastAsia"/>
+        </w:rPr>
+        <w:t>0</w:t>
+      </w:r>
+      <w:r>
+        <w:rPr>
+          <w:rFonts w:ascii="Times New Roman" w:eastAsia="宋体" w:hAnsi="Times New Roman"/>
+        </w:rPr>
+        <w:t>~3.3V</w:t>
       </w:r>
     </w:p>
     <w:p>
@@ -1078,6 +1232,60 @@
         <w:rPr>
           <w:rFonts w:ascii="Times New Roman" w:eastAsia="宋体" w:hAnsi="Times New Roman" w:hint="eastAsia"/>
         </w:rPr>
+        <w:t>和</w:t>
+      </w:r>
+      <w:r>
+        <w:rPr>
+          <w:rFonts w:ascii="Times New Roman" w:eastAsia="宋体" w:hAnsi="Times New Roman" w:hint="eastAsia"/>
+        </w:rPr>
+        <w:t>6</w:t>
+      </w:r>
+      <w:r>
+        <w:rPr>
+          <w:rFonts w:ascii="Times New Roman" w:eastAsia="宋体" w:hAnsi="Times New Roman"/>
+        </w:rPr>
+        <w:t>.7V</w:t>
+      </w:r>
+      <w:r>
+        <w:rPr>
+          <w:rFonts w:ascii="Times New Roman" w:eastAsia="宋体" w:hAnsi="Times New Roman" w:hint="eastAsia"/>
+        </w:rPr>
+        <w:t>（这个电压通过</w:t>
+      </w:r>
+      <w:r>
+        <w:rPr>
+          <w:rFonts w:ascii="Times New Roman" w:eastAsia="宋体" w:hAnsi="Times New Roman" w:hint="eastAsia"/>
+        </w:rPr>
+        <w:t>D</w:t>
+      </w:r>
+      <w:r>
+        <w:rPr>
+          <w:rFonts w:ascii="Times New Roman" w:eastAsia="宋体" w:hAnsi="Times New Roman"/>
+        </w:rPr>
+        <w:t>AC</w:t>
+      </w:r>
+      <w:r>
+        <w:rPr>
+          <w:rFonts w:ascii="Times New Roman" w:eastAsia="宋体" w:hAnsi="Times New Roman" w:hint="eastAsia"/>
+        </w:rPr>
+        <w:t>可调节</w:t>
+      </w:r>
+      <w:r>
+        <w:rPr>
+          <w:rFonts w:ascii="Times New Roman" w:eastAsia="宋体" w:hAnsi="Times New Roman" w:hint="eastAsia"/>
+        </w:rPr>
+        <w:t xml:space="preserve"> </w:t>
+      </w:r>
+      <w:r>
+        <w:rPr>
+          <w:rFonts w:ascii="Times New Roman" w:eastAsia="宋体" w:hAnsi="Times New Roman" w:hint="eastAsia"/>
+        </w:rPr>
+        <w:t>）</w:t>
+      </w:r>
+      <w:r>
+        <w:rPr>
+          <w:rFonts w:ascii="Times New Roman" w:eastAsia="宋体" w:hAnsi="Times New Roman" w:hint="eastAsia"/>
+        </w:rPr>
         <w:t>，然后再用这个芯片把电压从</w:t>
       </w:r>
       <w:r>
@@ -1115,48 +1323,6 @@
           <w:rFonts w:ascii="Times New Roman" w:eastAsia="宋体" w:hAnsi="Times New Roman" w:hint="eastAsia"/>
         </w:rPr>
         <w:t>。</w:t>
-      </w:r>
-      <w:r>
-        <w:rPr>
-          <w:rFonts w:ascii="Times New Roman" w:eastAsia="宋体" w:hAnsi="Times New Roman" w:hint="eastAsia"/>
-        </w:rPr>
-        <w:t>6</w:t>
-      </w:r>
-      <w:r>
-        <w:rPr>
-          <w:rFonts w:ascii="Times New Roman" w:eastAsia="宋体" w:hAnsi="Times New Roman"/>
-        </w:rPr>
-        <w:t>.7V</w:t>
-      </w:r>
-      <w:r>
-        <w:rPr>
-          <w:rFonts w:ascii="Times New Roman" w:eastAsia="宋体" w:hAnsi="Times New Roman" w:hint="eastAsia"/>
-        </w:rPr>
-        <w:t>的电压则是通过升压芯片</w:t>
-      </w:r>
-      <w:r>
-        <w:rPr>
-          <w:rFonts w:ascii="Times New Roman" w:eastAsia="宋体" w:hAnsi="Times New Roman"/>
-        </w:rPr>
-        <w:t>LMR62014XMF</w:t>
-      </w:r>
-      <w:r>
-        <w:rPr>
-          <w:rFonts w:ascii="Times New Roman" w:eastAsia="宋体" w:hAnsi="Times New Roman" w:hint="eastAsia"/>
-        </w:rPr>
-        <w:t>将电压升到</w:t>
-      </w:r>
-      <w:r>
-        <w:rPr>
-          <w:rFonts w:ascii="Times New Roman" w:eastAsia="宋体" w:hAnsi="Times New Roman" w:hint="eastAsia"/>
-        </w:rPr>
-        <w:t>6</w:t>
-      </w:r>
-      <w:r>
-        <w:rPr>
-          <w:rFonts w:ascii="Times New Roman" w:eastAsia="宋体" w:hAnsi="Times New Roman"/>
-        </w:rPr>
-        <w:t>.7V</w:t>
       </w:r>
     </w:p>
     <w:p>
@@ -1203,55 +1369,25 @@
         <w:rPr>
           <w:rFonts w:ascii="Times New Roman" w:eastAsia="宋体" w:hAnsi="Times New Roman" w:hint="eastAsia"/>
         </w:rPr>
-        <w:t>测量用到测量芯片</w:t>
-      </w:r>
-      <w:r>
-        <w:rPr>
-          <w:rFonts w:ascii="Times New Roman" w:eastAsia="宋体" w:hAnsi="Times New Roman" w:hint="eastAsia"/>
-        </w:rPr>
-        <w:t>L</w:t>
-      </w:r>
-      <w:r>
-        <w:rPr>
-          <w:rFonts w:ascii="Times New Roman" w:eastAsia="宋体" w:hAnsi="Times New Roman"/>
-        </w:rPr>
-        <w:t>TC2942</w:t>
-      </w:r>
-      <w:r>
-        <w:rPr>
-          <w:rFonts w:ascii="Times New Roman" w:eastAsia="宋体" w:hAnsi="Times New Roman" w:hint="eastAsia"/>
-        </w:rPr>
-        <w:t>，由于电源电压太大，所以采用分压设计，然后再进行测量。测量到的数据通过</w:t>
-      </w:r>
-      <w:r>
-        <w:rPr>
-          <w:rFonts w:ascii="Times New Roman" w:eastAsia="宋体" w:hAnsi="Times New Roman" w:hint="eastAsia"/>
-        </w:rPr>
-        <w:t>I</w:t>
-      </w:r>
-      <w:r>
-        <w:rPr>
-          <w:rFonts w:ascii="Times New Roman" w:eastAsia="宋体" w:hAnsi="Times New Roman"/>
-        </w:rPr>
-        <w:t>2C</w:t>
-      </w:r>
-      <w:r>
-        <w:rPr>
-          <w:rFonts w:ascii="Times New Roman" w:eastAsia="宋体" w:hAnsi="Times New Roman" w:hint="eastAsia"/>
-        </w:rPr>
-        <w:t>总线传递到</w:t>
-      </w:r>
-      <w:r>
-        <w:rPr>
-          <w:rFonts w:ascii="Times New Roman" w:eastAsia="宋体" w:hAnsi="Times New Roman" w:hint="eastAsia"/>
-        </w:rPr>
-        <w:t>C</w:t>
-      </w:r>
-      <w:r>
-        <w:rPr>
-          <w:rFonts w:ascii="Times New Roman" w:eastAsia="宋体" w:hAnsi="Times New Roman"/>
-        </w:rPr>
-        <w:t>PU</w:t>
+        <w:t>直接用</w:t>
+      </w:r>
+      <w:r>
+        <w:rPr>
+          <w:rFonts w:ascii="Times New Roman" w:eastAsia="宋体" w:hAnsi="Times New Roman" w:hint="eastAsia"/>
+        </w:rPr>
+        <w:t>A</w:t>
+      </w:r>
+      <w:r>
+        <w:rPr>
+          <w:rFonts w:ascii="Times New Roman" w:eastAsia="宋体" w:hAnsi="Times New Roman"/>
+        </w:rPr>
+        <w:t>DC</w:t>
+      </w:r>
+      <w:r>
+        <w:rPr>
+          <w:rFonts w:ascii="Times New Roman" w:eastAsia="宋体" w:hAnsi="Times New Roman" w:hint="eastAsia"/>
+        </w:rPr>
+        <w:t>采集电压，通过电压来对应电量</w:t>
       </w:r>
     </w:p>
     <w:p>
@@ -1259,7 +1395,7 @@
         <w:pStyle w:val="a3"/>
         <w:ind w:left="420" w:firstLineChars="0" w:firstLine="0"/>
         <w:rPr>
-          <w:rFonts w:ascii="Times New Roman" w:eastAsia="宋体" w:hAnsi="Times New Roman"/>
+          <w:rFonts w:ascii="Times New Roman" w:eastAsia="宋体" w:hAnsi="Times New Roman" w:hint="eastAsia"/>
         </w:rPr>
       </w:pPr>
     </w:p>
@@ -1560,6 +1696,7 @@
         <w:rPr>
           <w:rFonts w:ascii="Times New Roman" w:eastAsia="宋体" w:hAnsi="Times New Roman" w:hint="eastAsia"/>
         </w:rPr>
+        <w:lastRenderedPageBreak/>
         <w:t>报警器的工作电压是</w:t>
       </w:r>
       <w:r>
@@ -1579,6 +1716,18 @@
           <w:rFonts w:ascii="Times New Roman" w:eastAsia="宋体" w:hAnsi="Times New Roman" w:hint="eastAsia"/>
         </w:rPr>
         <w:t>，通过</w:t>
+      </w:r>
+      <w:r>
+        <w:rPr>
+          <w:rFonts w:ascii="Times New Roman" w:eastAsia="宋体" w:hAnsi="Times New Roman"/>
+        </w:rPr>
+        <w:t>NMOS</w:t>
+      </w:r>
+      <w:r>
+        <w:rPr>
+          <w:rFonts w:ascii="Times New Roman" w:eastAsia="宋体" w:hAnsi="Times New Roman" w:hint="eastAsia"/>
+        </w:rPr>
+        <w:t>和</w:t>
       </w:r>
       <w:r>
         <w:rPr>
@@ -1865,7 +2014,7 @@
   <w:abstractNum w:abstractNumId="1" w15:restartNumberingAfterBreak="0">
     <w:nsid w:val="0F590E39"/>
     <w:multiLevelType w:val="hybridMultilevel"/>
-    <w:tmpl w:val="4742187C"/>
+    <w:tmpl w:val="957052AC"/>
     <w:lvl w:ilvl="0" w:tplc="0409000F">
       <w:start w:val="1"/>
       <w:numFmt w:val="decimal"/>

--- a/新板子设计/文本资料/硬件方案构思00.docx
+++ b/新板子设计/文本资料/硬件方案构思00.docx
@@ -1395,7 +1395,7 @@
         <w:pStyle w:val="a3"/>
         <w:ind w:left="420" w:firstLineChars="0" w:firstLine="0"/>
         <w:rPr>
-          <w:rFonts w:ascii="Times New Roman" w:eastAsia="宋体" w:hAnsi="Times New Roman" w:hint="eastAsia"/>
+          <w:rFonts w:ascii="Times New Roman" w:eastAsia="宋体" w:hAnsi="Times New Roman"/>
         </w:rPr>
       </w:pPr>
     </w:p>
@@ -1874,6 +1874,806 @@
         </w:rPr>
         <w:t>电流大小因素未考虑</w:t>
       </w:r>
+    </w:p>
+    <w:p>
+      <w:pPr>
+        <w:rPr>
+          <w:rFonts w:ascii="Times New Roman" w:eastAsia="宋体" w:hAnsi="Times New Roman"/>
+        </w:rPr>
+      </w:pPr>
+    </w:p>
+    <w:p>
+      <w:pPr>
+        <w:rPr>
+          <w:rFonts w:ascii="Times New Roman" w:eastAsia="宋体" w:hAnsi="Times New Roman"/>
+        </w:rPr>
+      </w:pPr>
+      <w:r>
+        <w:rPr>
+          <w:rFonts w:ascii="Times New Roman" w:eastAsia="宋体" w:hAnsi="Times New Roman" w:hint="eastAsia"/>
+        </w:rPr>
+        <w:t>P</w:t>
+      </w:r>
+      <w:r>
+        <w:rPr>
+          <w:rFonts w:ascii="Times New Roman" w:eastAsia="宋体" w:hAnsi="Times New Roman"/>
+        </w:rPr>
+        <w:t>CB</w:t>
+      </w:r>
+      <w:r>
+        <w:rPr>
+          <w:rFonts w:ascii="Times New Roman" w:eastAsia="宋体" w:hAnsi="Times New Roman" w:hint="eastAsia"/>
+        </w:rPr>
+        <w:t>的走线规则：</w:t>
+      </w:r>
+    </w:p>
+    <w:p>
+      <w:pPr>
+        <w:rPr>
+          <w:rFonts w:ascii="Times New Roman" w:eastAsia="宋体" w:hAnsi="Times New Roman"/>
+        </w:rPr>
+      </w:pPr>
+      <w:r>
+        <w:rPr>
+          <w:rFonts w:ascii="Times New Roman" w:eastAsia="宋体" w:hAnsi="Times New Roman" w:hint="eastAsia"/>
+        </w:rPr>
+        <w:t>电源层垂直走线，地层水平走线。上下层的走线不能水平，只能</w:t>
+      </w:r>
+      <w:r>
+        <w:rPr>
+          <w:rFonts w:ascii="Times New Roman" w:eastAsia="宋体" w:hAnsi="Times New Roman" w:hint="eastAsia"/>
+        </w:rPr>
+        <w:t>9</w:t>
+      </w:r>
+      <w:r>
+        <w:rPr>
+          <w:rFonts w:ascii="Times New Roman" w:eastAsia="宋体" w:hAnsi="Times New Roman"/>
+        </w:rPr>
+        <w:t>0</w:t>
+      </w:r>
+      <w:r>
+        <w:rPr>
+          <w:rFonts w:ascii="Times New Roman" w:eastAsia="宋体" w:hAnsi="Times New Roman" w:hint="eastAsia"/>
+        </w:rPr>
+        <w:t>度交叉</w:t>
+      </w:r>
+    </w:p>
+    <w:p>
+      <w:pPr>
+        <w:rPr>
+          <w:rFonts w:ascii="Times New Roman" w:eastAsia="宋体" w:hAnsi="Times New Roman"/>
+        </w:rPr>
+      </w:pPr>
+      <w:r>
+        <w:rPr>
+          <w:rFonts w:ascii="Times New Roman" w:eastAsia="宋体" w:hAnsi="Times New Roman" w:hint="eastAsia"/>
+        </w:rPr>
+        <w:t>先布线最重要的器件</w:t>
+      </w:r>
+    </w:p>
+    <w:p>
+      <w:pPr>
+        <w:rPr>
+          <w:rFonts w:ascii="Times New Roman" w:eastAsia="宋体" w:hAnsi="Times New Roman"/>
+        </w:rPr>
+      </w:pPr>
+    </w:p>
+    <w:p>
+      <w:pPr>
+        <w:rPr>
+          <w:rFonts w:ascii="Times New Roman" w:eastAsia="宋体" w:hAnsi="Times New Roman"/>
+        </w:rPr>
+      </w:pPr>
+      <w:r>
+        <w:rPr>
+          <w:rFonts w:ascii="Times New Roman" w:eastAsia="宋体" w:hAnsi="Times New Roman" w:hint="eastAsia"/>
+        </w:rPr>
+        <w:t>P</w:t>
+      </w:r>
+      <w:r>
+        <w:rPr>
+          <w:rFonts w:ascii="Times New Roman" w:eastAsia="宋体" w:hAnsi="Times New Roman"/>
+        </w:rPr>
+        <w:t>CB</w:t>
+      </w:r>
+      <w:r>
+        <w:rPr>
+          <w:rFonts w:ascii="Times New Roman" w:eastAsia="宋体" w:hAnsi="Times New Roman" w:hint="eastAsia"/>
+        </w:rPr>
+        <w:t>：</w:t>
+      </w:r>
+    </w:p>
+    <w:p>
+      <w:pPr>
+        <w:rPr>
+          <w:rFonts w:ascii="Times New Roman" w:eastAsia="宋体" w:hAnsi="Times New Roman" w:hint="eastAsia"/>
+        </w:rPr>
+      </w:pPr>
+      <w:r>
+        <w:rPr>
+          <w:rFonts w:ascii="Times New Roman" w:eastAsia="宋体" w:hAnsi="Times New Roman" w:hint="eastAsia"/>
+        </w:rPr>
+        <w:t>方案</w:t>
+      </w:r>
+      <w:proofErr w:type="gramStart"/>
+      <w:r>
+        <w:rPr>
+          <w:rFonts w:ascii="Times New Roman" w:eastAsia="宋体" w:hAnsi="Times New Roman" w:hint="eastAsia"/>
+        </w:rPr>
+        <w:t>一</w:t>
+      </w:r>
+      <w:proofErr w:type="gramEnd"/>
+      <w:r>
+        <w:rPr>
+          <w:rFonts w:ascii="Times New Roman" w:eastAsia="宋体" w:hAnsi="Times New Roman" w:hint="eastAsia"/>
+        </w:rPr>
+        <w:t>：</w:t>
+      </w:r>
+      <w:r>
+        <w:rPr>
+          <w:rFonts w:ascii="Times New Roman" w:eastAsia="宋体" w:hAnsi="Times New Roman" w:hint="eastAsia"/>
+        </w:rPr>
+        <w:t>孔的最大直径为</w:t>
+      </w:r>
+      <w:r>
+        <w:rPr>
+          <w:rFonts w:ascii="Times New Roman" w:eastAsia="宋体" w:hAnsi="Times New Roman" w:hint="eastAsia"/>
+        </w:rPr>
+        <w:t>6</w:t>
+      </w:r>
+      <w:r>
+        <w:rPr>
+          <w:rFonts w:ascii="Times New Roman" w:eastAsia="宋体" w:hAnsi="Times New Roman"/>
+        </w:rPr>
+        <w:t>.5MM</w:t>
+      </w:r>
+      <w:r>
+        <w:rPr>
+          <w:rFonts w:ascii="Times New Roman" w:eastAsia="宋体" w:hAnsi="Times New Roman" w:hint="eastAsia"/>
+        </w:rPr>
+        <w:t>，孔间的距离最大为</w:t>
+      </w:r>
+      <w:r>
+        <w:rPr>
+          <w:rFonts w:ascii="Times New Roman" w:eastAsia="宋体" w:hAnsi="Times New Roman" w:hint="eastAsia"/>
+        </w:rPr>
+        <w:t>5</w:t>
+      </w:r>
+      <w:r>
+        <w:rPr>
+          <w:rFonts w:ascii="Times New Roman" w:eastAsia="宋体" w:hAnsi="Times New Roman"/>
+        </w:rPr>
+        <w:t>0.44</w:t>
+      </w:r>
+      <w:r>
+        <w:rPr>
+          <w:rFonts w:ascii="Times New Roman" w:eastAsia="宋体" w:hAnsi="Times New Roman" w:hint="eastAsia"/>
+        </w:rPr>
+        <w:t>mm</w:t>
+      </w:r>
+      <w:r>
+        <w:rPr>
+          <w:rFonts w:ascii="Times New Roman" w:eastAsia="宋体" w:hAnsi="Times New Roman"/>
+        </w:rPr>
+        <w:t>.</w:t>
+      </w:r>
+      <w:r>
+        <w:rPr>
+          <w:rFonts w:ascii="Times New Roman" w:eastAsia="宋体" w:hAnsi="Times New Roman" w:hint="eastAsia"/>
+        </w:rPr>
+        <w:t>孔的直径为</w:t>
+      </w:r>
+      <w:r>
+        <w:rPr>
+          <w:rFonts w:ascii="Times New Roman" w:eastAsia="宋体" w:hAnsi="Times New Roman" w:hint="eastAsia"/>
+        </w:rPr>
+        <w:t>3</w:t>
+      </w:r>
+      <w:r>
+        <w:rPr>
+          <w:rFonts w:ascii="Times New Roman" w:eastAsia="宋体" w:hAnsi="Times New Roman"/>
+        </w:rPr>
+        <w:t>.15</w:t>
+      </w:r>
+      <w:r>
+        <w:rPr>
+          <w:rFonts w:ascii="Times New Roman" w:eastAsia="宋体" w:hAnsi="Times New Roman" w:hint="eastAsia"/>
+        </w:rPr>
+        <w:t>mm</w:t>
+      </w:r>
+      <w:r>
+        <w:rPr>
+          <w:rFonts w:ascii="Times New Roman" w:eastAsia="宋体" w:hAnsi="Times New Roman" w:hint="eastAsia"/>
+        </w:rPr>
+        <w:t>。</w:t>
+      </w:r>
+      <w:r>
+        <w:rPr>
+          <w:rFonts w:ascii="Times New Roman" w:eastAsia="宋体" w:hAnsi="Times New Roman" w:hint="eastAsia"/>
+        </w:rPr>
+        <w:t>圆的半径是</w:t>
+      </w:r>
+      <w:r>
+        <w:rPr>
+          <w:rFonts w:ascii="Times New Roman" w:eastAsia="宋体" w:hAnsi="Times New Roman" w:hint="eastAsia"/>
+        </w:rPr>
+        <w:t>3</w:t>
+      </w:r>
+      <w:r>
+        <w:rPr>
+          <w:rFonts w:ascii="Times New Roman" w:eastAsia="宋体" w:hAnsi="Times New Roman"/>
+        </w:rPr>
+        <w:t>4</w:t>
+      </w:r>
+      <w:r>
+        <w:rPr>
+          <w:rFonts w:ascii="Times New Roman" w:eastAsia="宋体" w:hAnsi="Times New Roman" w:hint="eastAsia"/>
+        </w:rPr>
+        <w:t>mm</w:t>
+      </w:r>
+      <w:r>
+        <w:rPr>
+          <w:rFonts w:ascii="Times New Roman" w:eastAsia="宋体" w:hAnsi="Times New Roman" w:hint="eastAsia"/>
+        </w:rPr>
+        <w:t>，两个安装孔圆心的位置是</w:t>
+      </w:r>
+      <w:r>
+        <w:rPr>
+          <w:rFonts w:ascii="Times New Roman" w:eastAsia="宋体" w:hAnsi="Times New Roman" w:hint="eastAsia"/>
+        </w:rPr>
+        <w:t>2</w:t>
+      </w:r>
+      <w:r>
+        <w:rPr>
+          <w:rFonts w:ascii="Times New Roman" w:eastAsia="宋体" w:hAnsi="Times New Roman"/>
+        </w:rPr>
+        <w:t>3.645</w:t>
+      </w:r>
+      <w:r>
+        <w:rPr>
+          <w:rFonts w:ascii="Times New Roman" w:eastAsia="宋体" w:hAnsi="Times New Roman" w:hint="eastAsia"/>
+        </w:rPr>
+        <w:t>mm</w:t>
+      </w:r>
+      <w:r>
+        <w:rPr>
+          <w:rFonts w:ascii="Times New Roman" w:eastAsia="宋体" w:hAnsi="Times New Roman" w:hint="eastAsia"/>
+        </w:rPr>
+        <w:t>，螺丝直径为</w:t>
+      </w:r>
+      <w:r>
+        <w:rPr>
+          <w:rFonts w:ascii="Times New Roman" w:eastAsia="宋体" w:hAnsi="Times New Roman"/>
+        </w:rPr>
+        <w:t>3</w:t>
+      </w:r>
+      <w:r>
+        <w:rPr>
+          <w:rFonts w:ascii="Times New Roman" w:eastAsia="宋体" w:hAnsi="Times New Roman" w:hint="eastAsia"/>
+        </w:rPr>
+        <w:t>，表面占据面积直径为</w:t>
+      </w:r>
+      <w:r>
+        <w:rPr>
+          <w:rFonts w:ascii="Times New Roman" w:eastAsia="宋体" w:hAnsi="Times New Roman" w:hint="eastAsia"/>
+        </w:rPr>
+        <w:t>6</w:t>
+      </w:r>
+      <w:r>
+        <w:rPr>
+          <w:rFonts w:ascii="Times New Roman" w:eastAsia="宋体" w:hAnsi="Times New Roman"/>
+        </w:rPr>
+        <w:t>.5mm</w:t>
+      </w:r>
+      <w:r>
+        <w:rPr>
+          <w:rFonts w:ascii="Times New Roman" w:eastAsia="宋体" w:hAnsi="Times New Roman" w:hint="eastAsia"/>
+        </w:rPr>
+        <w:t>。</w:t>
+      </w:r>
+      <w:r>
+        <w:rPr>
+          <w:rFonts w:ascii="Times New Roman" w:eastAsia="宋体" w:hAnsi="Times New Roman" w:hint="eastAsia"/>
+        </w:rPr>
+        <w:t>禁止布线的长度（</w:t>
+      </w:r>
+      <w:proofErr w:type="gramStart"/>
+      <w:r>
+        <w:rPr>
+          <w:rFonts w:ascii="Times New Roman" w:eastAsia="宋体" w:hAnsi="Times New Roman" w:hint="eastAsia"/>
+        </w:rPr>
+        <w:t>从孔边开始</w:t>
+      </w:r>
+      <w:proofErr w:type="gramEnd"/>
+      <w:r>
+        <w:rPr>
+          <w:rFonts w:ascii="Times New Roman" w:eastAsia="宋体" w:hAnsi="Times New Roman" w:hint="eastAsia"/>
+        </w:rPr>
+        <w:t>算）为</w:t>
+      </w:r>
+      <w:r>
+        <w:rPr>
+          <w:rFonts w:ascii="Times New Roman" w:eastAsia="宋体" w:hAnsi="Times New Roman" w:hint="eastAsia"/>
+        </w:rPr>
+        <w:t>3</w:t>
+      </w:r>
+      <w:r>
+        <w:rPr>
+          <w:rFonts w:ascii="Times New Roman" w:eastAsia="宋体" w:hAnsi="Times New Roman"/>
+        </w:rPr>
+        <w:t>.4</w:t>
+      </w:r>
+      <w:r>
+        <w:rPr>
+          <w:rFonts w:ascii="Times New Roman" w:eastAsia="宋体" w:hAnsi="Times New Roman" w:hint="eastAsia"/>
+        </w:rPr>
+        <w:t>mm</w:t>
+      </w:r>
+    </w:p>
+    <w:p>
+      <w:pPr>
+        <w:rPr>
+          <w:rFonts w:ascii="Times New Roman" w:eastAsia="宋体" w:hAnsi="Times New Roman"/>
+        </w:rPr>
+      </w:pPr>
+      <w:r>
+        <w:rPr>
+          <w:rFonts w:ascii="Times New Roman" w:eastAsia="宋体" w:hAnsi="Times New Roman" w:hint="eastAsia"/>
+        </w:rPr>
+        <w:t>方案二：</w:t>
+      </w:r>
+      <w:r>
+        <w:rPr>
+          <w:rFonts w:ascii="Times New Roman" w:eastAsia="宋体" w:hAnsi="Times New Roman" w:hint="eastAsia"/>
+        </w:rPr>
+        <w:t>P</w:t>
+      </w:r>
+      <w:r>
+        <w:rPr>
+          <w:rFonts w:ascii="Times New Roman" w:eastAsia="宋体" w:hAnsi="Times New Roman"/>
+        </w:rPr>
+        <w:t>CB</w:t>
+      </w:r>
+      <w:r>
+        <w:rPr>
+          <w:rFonts w:ascii="Times New Roman" w:eastAsia="宋体" w:hAnsi="Times New Roman" w:hint="eastAsia"/>
+        </w:rPr>
+        <w:t>套在</w:t>
+      </w:r>
+      <w:r>
+        <w:rPr>
+          <w:rFonts w:ascii="Times New Roman" w:eastAsia="宋体" w:hAnsi="Times New Roman" w:hint="eastAsia"/>
+        </w:rPr>
+        <w:t>L</w:t>
+      </w:r>
+      <w:r>
+        <w:rPr>
+          <w:rFonts w:ascii="Times New Roman" w:eastAsia="宋体" w:hAnsi="Times New Roman"/>
+        </w:rPr>
+        <w:t>ED</w:t>
+      </w:r>
+      <w:r>
+        <w:rPr>
+          <w:rFonts w:ascii="Times New Roman" w:eastAsia="宋体" w:hAnsi="Times New Roman" w:hint="eastAsia"/>
+        </w:rPr>
+        <w:t>灯柱上，</w:t>
+      </w:r>
+      <w:r>
+        <w:rPr>
+          <w:rFonts w:ascii="Times New Roman" w:eastAsia="宋体" w:hAnsi="Times New Roman" w:hint="eastAsia"/>
+        </w:rPr>
+        <w:t>参数为：</w:t>
+      </w:r>
+      <w:r>
+        <w:rPr>
+          <w:rFonts w:ascii="Times New Roman" w:eastAsia="宋体" w:hAnsi="Times New Roman" w:hint="eastAsia"/>
+        </w:rPr>
+        <w:t>7</w:t>
+      </w:r>
+      <w:r>
+        <w:rPr>
+          <w:rFonts w:ascii="Times New Roman" w:eastAsia="宋体" w:hAnsi="Times New Roman"/>
+        </w:rPr>
+        <w:t>9</w:t>
+      </w:r>
+      <w:r>
+        <w:rPr>
+          <w:rFonts w:ascii="Times New Roman" w:eastAsia="宋体" w:hAnsi="Times New Roman" w:hint="eastAsia"/>
+        </w:rPr>
+        <w:t>mm</w:t>
+      </w:r>
+      <w:r>
+        <w:rPr>
+          <w:rFonts w:ascii="Times New Roman" w:eastAsia="宋体" w:hAnsi="Times New Roman" w:hint="eastAsia"/>
+        </w:rPr>
+        <w:t>的正方形，</w:t>
+      </w:r>
+      <w:r>
+        <w:rPr>
+          <w:rFonts w:ascii="Times New Roman" w:eastAsia="宋体" w:hAnsi="Times New Roman" w:hint="eastAsia"/>
+        </w:rPr>
+        <w:t>2</w:t>
+      </w:r>
+      <w:r>
+        <w:rPr>
+          <w:rFonts w:ascii="Times New Roman" w:eastAsia="宋体" w:hAnsi="Times New Roman"/>
+        </w:rPr>
+        <w:t>0mm</w:t>
+      </w:r>
+      <w:r>
+        <w:rPr>
+          <w:rFonts w:ascii="Times New Roman" w:eastAsia="宋体" w:hAnsi="Times New Roman" w:hint="eastAsia"/>
+        </w:rPr>
+        <w:t>的内孔。</w:t>
+      </w:r>
+    </w:p>
+    <w:p>
+      <w:pPr>
+        <w:rPr>
+          <w:rFonts w:ascii="Times New Roman" w:eastAsia="宋体" w:hAnsi="Times New Roman"/>
+        </w:rPr>
+      </w:pPr>
+      <w:r>
+        <w:rPr>
+          <w:rFonts w:ascii="Times New Roman" w:eastAsia="宋体" w:hAnsi="Times New Roman" w:hint="eastAsia"/>
+        </w:rPr>
+        <w:t>方案三：方案</w:t>
+      </w:r>
+      <w:proofErr w:type="gramStart"/>
+      <w:r>
+        <w:rPr>
+          <w:rFonts w:ascii="Times New Roman" w:eastAsia="宋体" w:hAnsi="Times New Roman" w:hint="eastAsia"/>
+        </w:rPr>
+        <w:t>一</w:t>
+      </w:r>
+      <w:proofErr w:type="gramEnd"/>
+      <w:r>
+        <w:rPr>
+          <w:rFonts w:ascii="Times New Roman" w:eastAsia="宋体" w:hAnsi="Times New Roman" w:hint="eastAsia"/>
+        </w:rPr>
+        <w:t>的延续，把</w:t>
+      </w:r>
+      <w:r>
+        <w:rPr>
+          <w:rFonts w:ascii="Times New Roman" w:eastAsia="宋体" w:hAnsi="Times New Roman" w:hint="eastAsia"/>
+        </w:rPr>
+        <w:t>O</w:t>
+      </w:r>
+      <w:r>
+        <w:rPr>
+          <w:rFonts w:ascii="Times New Roman" w:eastAsia="宋体" w:hAnsi="Times New Roman"/>
+        </w:rPr>
+        <w:t>LED</w:t>
+      </w:r>
+      <w:r>
+        <w:rPr>
+          <w:rFonts w:ascii="Times New Roman" w:eastAsia="宋体" w:hAnsi="Times New Roman" w:hint="eastAsia"/>
+        </w:rPr>
+        <w:t>屏幕</w:t>
+      </w:r>
+      <w:r>
+        <w:rPr>
+          <w:rFonts w:ascii="Times New Roman" w:eastAsia="宋体" w:hAnsi="Times New Roman" w:hint="eastAsia"/>
+        </w:rPr>
+        <w:t>和</w:t>
+      </w:r>
+      <w:r>
+        <w:rPr>
+          <w:rFonts w:ascii="Times New Roman" w:eastAsia="宋体" w:hAnsi="Times New Roman" w:hint="eastAsia"/>
+        </w:rPr>
+        <w:t>U</w:t>
+      </w:r>
+      <w:r>
+        <w:rPr>
+          <w:rFonts w:ascii="Times New Roman" w:eastAsia="宋体" w:hAnsi="Times New Roman"/>
+        </w:rPr>
+        <w:t>SB</w:t>
+      </w:r>
+      <w:r>
+        <w:rPr>
+          <w:rFonts w:ascii="Times New Roman" w:eastAsia="宋体" w:hAnsi="Times New Roman" w:hint="eastAsia"/>
+        </w:rPr>
+        <w:t>引到上面来</w:t>
+      </w:r>
+      <w:r>
+        <w:rPr>
+          <w:rFonts w:ascii="Times New Roman" w:eastAsia="宋体" w:hAnsi="Times New Roman" w:hint="eastAsia"/>
+        </w:rPr>
+        <w:t>（做个小板）</w:t>
+      </w:r>
+      <w:r>
+        <w:rPr>
+          <w:rFonts w:ascii="Times New Roman" w:eastAsia="宋体" w:hAnsi="Times New Roman" w:hint="eastAsia"/>
+        </w:rPr>
+        <w:t>。</w:t>
+      </w:r>
+    </w:p>
+    <w:p>
+      <w:pPr>
+        <w:rPr>
+          <w:rFonts w:ascii="Times New Roman" w:eastAsia="宋体" w:hAnsi="Times New Roman"/>
+        </w:rPr>
+      </w:pPr>
+    </w:p>
+    <w:p>
+      <w:pPr>
+        <w:rPr>
+          <w:rFonts w:ascii="Times New Roman" w:eastAsia="宋体" w:hAnsi="Times New Roman" w:hint="eastAsia"/>
+        </w:rPr>
+      </w:pPr>
+      <w:r>
+        <w:rPr>
+          <w:rFonts w:ascii="Times New Roman" w:eastAsia="宋体" w:hAnsi="Times New Roman" w:hint="eastAsia"/>
+        </w:rPr>
+        <w:t>电源层和地层要分区，有插件元器件的时候需要用到第</w:t>
+      </w:r>
+      <w:r>
+        <w:rPr>
+          <w:rFonts w:ascii="Times New Roman" w:eastAsia="宋体" w:hAnsi="Times New Roman" w:hint="eastAsia"/>
+        </w:rPr>
+        <w:t>2</w:t>
+      </w:r>
+      <w:r>
+        <w:rPr>
+          <w:rFonts w:ascii="Times New Roman" w:eastAsia="宋体" w:hAnsi="Times New Roman"/>
+        </w:rPr>
+        <w:t>5</w:t>
+      </w:r>
+      <w:r>
+        <w:rPr>
+          <w:rFonts w:ascii="Times New Roman" w:eastAsia="宋体" w:hAnsi="Times New Roman" w:hint="eastAsia"/>
+        </w:rPr>
+        <w:t>层。</w:t>
+      </w:r>
+    </w:p>
+    <w:p>
+      <w:pPr>
+        <w:rPr>
+          <w:rFonts w:ascii="Times New Roman" w:eastAsia="宋体" w:hAnsi="Times New Roman"/>
+        </w:rPr>
+      </w:pPr>
+    </w:p>
+    <w:p>
+      <w:pPr>
+        <w:rPr>
+          <w:rFonts w:ascii="Times New Roman" w:eastAsia="宋体" w:hAnsi="Times New Roman"/>
+        </w:rPr>
+      </w:pPr>
+      <w:r>
+        <w:rPr>
+          <w:rFonts w:ascii="Times New Roman" w:eastAsia="宋体" w:hAnsi="Times New Roman" w:hint="eastAsia"/>
+        </w:rPr>
+        <w:t>P</w:t>
+      </w:r>
+      <w:r>
+        <w:rPr>
+          <w:rFonts w:ascii="Times New Roman" w:eastAsia="宋体" w:hAnsi="Times New Roman"/>
+        </w:rPr>
+        <w:t>CB</w:t>
+      </w:r>
+      <w:r>
+        <w:rPr>
+          <w:rFonts w:ascii="Times New Roman" w:eastAsia="宋体" w:hAnsi="Times New Roman" w:hint="eastAsia"/>
+        </w:rPr>
+        <w:t>上的问题</w:t>
+      </w:r>
+      <w:r>
+        <w:rPr>
+          <w:rFonts w:ascii="Times New Roman" w:eastAsia="宋体" w:hAnsi="Times New Roman"/>
+        </w:rPr>
+        <w:t>:</w:t>
+      </w:r>
+    </w:p>
+    <w:p>
+      <w:pPr>
+        <w:pStyle w:val="a3"/>
+        <w:numPr>
+          <w:ilvl w:val="0"/>
+          <w:numId w:val="3"/>
+        </w:numPr>
+        <w:ind w:firstLineChars="0"/>
+        <w:rPr>
+          <w:rFonts w:ascii="Times New Roman" w:eastAsia="宋体" w:hAnsi="Times New Roman"/>
+        </w:rPr>
+      </w:pPr>
+      <w:commentRangeStart w:id="0"/>
+      <w:commentRangeStart w:id="1"/>
+      <w:r>
+        <w:rPr>
+          <w:rFonts w:ascii="Times New Roman" w:eastAsia="宋体" w:hAnsi="Times New Roman" w:hint="eastAsia"/>
+        </w:rPr>
+        <w:t>运放的封装问题，</w:t>
+      </w:r>
+      <w:r>
+        <w:rPr>
+          <w:rFonts w:ascii="Times New Roman" w:eastAsia="宋体" w:hAnsi="Times New Roman" w:hint="eastAsia"/>
+        </w:rPr>
+        <w:t>C</w:t>
+      </w:r>
+      <w:r>
+        <w:rPr>
+          <w:rFonts w:ascii="Times New Roman" w:eastAsia="宋体" w:hAnsi="Times New Roman"/>
+        </w:rPr>
+        <w:t>AE</w:t>
+      </w:r>
+      <w:r>
+        <w:rPr>
+          <w:rFonts w:ascii="Times New Roman" w:eastAsia="宋体" w:hAnsi="Times New Roman" w:hint="eastAsia"/>
+        </w:rPr>
+        <w:t>上的管脚数量和</w:t>
+      </w:r>
+      <w:r>
+        <w:rPr>
+          <w:rFonts w:ascii="Times New Roman" w:eastAsia="宋体" w:hAnsi="Times New Roman" w:hint="eastAsia"/>
+        </w:rPr>
+        <w:t>P</w:t>
+      </w:r>
+      <w:r>
+        <w:rPr>
+          <w:rFonts w:ascii="Times New Roman" w:eastAsia="宋体" w:hAnsi="Times New Roman"/>
+        </w:rPr>
+        <w:t>CB</w:t>
+      </w:r>
+      <w:r>
+        <w:rPr>
+          <w:rFonts w:ascii="Times New Roman" w:eastAsia="宋体" w:hAnsi="Times New Roman" w:hint="eastAsia"/>
+        </w:rPr>
+        <w:t>的管脚数量不匹配</w:t>
+      </w:r>
+      <w:commentRangeEnd w:id="0"/>
+      <w:r>
+        <w:rPr>
+          <w:rStyle w:val="aa"/>
+        </w:rPr>
+        <w:commentReference w:id="0"/>
+      </w:r>
+      <w:commentRangeEnd w:id="1"/>
+      <w:r>
+        <w:rPr>
+          <w:rStyle w:val="aa"/>
+        </w:rPr>
+        <w:commentReference w:id="1"/>
+      </w:r>
+    </w:p>
+    <w:p>
+      <w:pPr>
+        <w:pStyle w:val="a3"/>
+        <w:numPr>
+          <w:ilvl w:val="0"/>
+          <w:numId w:val="3"/>
+        </w:numPr>
+        <w:ind w:firstLineChars="0"/>
+        <w:rPr>
+          <w:rFonts w:ascii="Times New Roman" w:eastAsia="宋体" w:hAnsi="Times New Roman"/>
+        </w:rPr>
+      </w:pPr>
+      <w:r>
+        <w:rPr>
+          <w:rFonts w:ascii="Times New Roman" w:eastAsia="宋体" w:hAnsi="Times New Roman" w:hint="eastAsia"/>
+        </w:rPr>
+        <w:t>电源和地分层问题</w:t>
+      </w:r>
+    </w:p>
+    <w:p>
+      <w:pPr>
+        <w:pStyle w:val="a3"/>
+        <w:numPr>
+          <w:ilvl w:val="0"/>
+          <w:numId w:val="3"/>
+        </w:numPr>
+        <w:ind w:firstLineChars="0"/>
+        <w:rPr>
+          <w:rFonts w:ascii="Times New Roman" w:eastAsia="宋体" w:hAnsi="Times New Roman"/>
+        </w:rPr>
+      </w:pPr>
+      <w:r>
+        <w:rPr>
+          <w:rFonts w:ascii="Times New Roman" w:eastAsia="宋体" w:hAnsi="Times New Roman" w:hint="eastAsia"/>
+        </w:rPr>
+        <w:t>做两个</w:t>
+      </w:r>
+      <w:r>
+        <w:rPr>
+          <w:rFonts w:ascii="Times New Roman" w:eastAsia="宋体" w:hAnsi="Times New Roman" w:hint="eastAsia"/>
+        </w:rPr>
+        <w:t>P</w:t>
+      </w:r>
+      <w:r>
+        <w:rPr>
+          <w:rFonts w:ascii="Times New Roman" w:eastAsia="宋体" w:hAnsi="Times New Roman"/>
+        </w:rPr>
+        <w:t>CB</w:t>
+      </w:r>
+      <w:r>
+        <w:rPr>
+          <w:rFonts w:ascii="Times New Roman" w:eastAsia="宋体" w:hAnsi="Times New Roman" w:hint="eastAsia"/>
+        </w:rPr>
+        <w:t>，一个主板一个小板</w:t>
+      </w:r>
+      <w:r>
+        <w:rPr>
+          <w:rFonts w:ascii="Times New Roman" w:eastAsia="宋体" w:hAnsi="Times New Roman" w:hint="eastAsia"/>
+        </w:rPr>
+        <w:t>，需要分开画么</w:t>
+      </w:r>
+    </w:p>
+    <w:p>
+      <w:pPr>
+        <w:pStyle w:val="a3"/>
+        <w:numPr>
+          <w:ilvl w:val="0"/>
+          <w:numId w:val="3"/>
+        </w:numPr>
+        <w:ind w:firstLineChars="0"/>
+        <w:rPr>
+          <w:rFonts w:ascii="Times New Roman" w:eastAsia="宋体" w:hAnsi="Times New Roman"/>
+        </w:rPr>
+      </w:pPr>
+      <w:r>
+        <w:rPr>
+          <w:rFonts w:ascii="Times New Roman" w:eastAsia="宋体" w:hAnsi="Times New Roman" w:hint="eastAsia"/>
+        </w:rPr>
+        <w:t>什么时候用数字地什么时候用模拟地</w:t>
+      </w:r>
+    </w:p>
+    <w:p>
+      <w:pPr>
+        <w:pStyle w:val="a3"/>
+        <w:numPr>
+          <w:ilvl w:val="0"/>
+          <w:numId w:val="3"/>
+        </w:numPr>
+        <w:ind w:firstLineChars="0"/>
+        <w:rPr>
+          <w:rFonts w:ascii="Times New Roman" w:eastAsia="宋体" w:hAnsi="Times New Roman"/>
+        </w:rPr>
+      </w:pPr>
+      <w:r>
+        <w:rPr>
+          <w:rFonts w:ascii="Times New Roman" w:eastAsia="宋体" w:hAnsi="Times New Roman" w:hint="eastAsia"/>
+        </w:rPr>
+        <w:t>过孔的大小类型</w:t>
+      </w:r>
+    </w:p>
+    <w:p>
+      <w:pPr>
+        <w:pStyle w:val="a3"/>
+        <w:numPr>
+          <w:ilvl w:val="0"/>
+          <w:numId w:val="3"/>
+        </w:numPr>
+        <w:ind w:firstLineChars="0"/>
+        <w:rPr>
+          <w:rFonts w:ascii="Times New Roman" w:eastAsia="宋体" w:hAnsi="Times New Roman"/>
+        </w:rPr>
+      </w:pPr>
+      <w:proofErr w:type="gramStart"/>
+      <w:r>
+        <w:rPr>
+          <w:rFonts w:ascii="Times New Roman" w:eastAsia="宋体" w:hAnsi="Times New Roman" w:hint="eastAsia"/>
+        </w:rPr>
+        <w:t>覆铜的</w:t>
+      </w:r>
+      <w:proofErr w:type="gramEnd"/>
+      <w:r>
+        <w:rPr>
+          <w:rFonts w:ascii="Times New Roman" w:eastAsia="宋体" w:hAnsi="Times New Roman" w:hint="eastAsia"/>
+        </w:rPr>
+        <w:t>类型是什么呀</w:t>
+      </w:r>
+    </w:p>
+    <w:p>
+      <w:pPr>
+        <w:pStyle w:val="a3"/>
+        <w:numPr>
+          <w:ilvl w:val="0"/>
+          <w:numId w:val="3"/>
+        </w:numPr>
+        <w:ind w:firstLineChars="0"/>
+        <w:rPr>
+          <w:rFonts w:ascii="Times New Roman" w:eastAsia="宋体" w:hAnsi="Times New Roman" w:hint="eastAsia"/>
+        </w:rPr>
+      </w:pPr>
     </w:p>
     <w:sectPr>
       <w:pgSz w:w="11906" w:h="16838"/>
@@ -1883,6 +2683,82 @@
     </w:sectPr>
   </w:body>
 </w:document>
+</file>
+
+<file path=word/comments.xml><?xml version="1.0" encoding="utf-8"?>
+<w:comments xmlns:wpc="http://schemas.microsoft.com/office/word/2010/wordprocessingCanvas" xmlns:cx="http://schemas.microsoft.com/office/drawing/2014/chartex" xmlns:cx1="http://schemas.microsoft.com/office/drawing/2015/9/8/chartex" xmlns:cx2="http://schemas.microsoft.com/office/drawing/2015/10/21/chartex" xmlns:cx3="http://schemas.microsoft.com/office/drawing/2016/5/9/chartex" xmlns:cx4="http://schemas.microsoft.com/office/drawing/2016/5/10/chartex" xmlns:cx5="http://schemas.microsoft.com/office/drawing/2016/5/11/chartex" xmlns:cx6="http://schemas.microsoft.com/office/drawing/2016/5/12/chartex" xmlns:cx7="http://schemas.microsoft.com/office/drawing/2016/5/13/chartex" xmlns:cx8="http://schemas.microsoft.com/office/drawing/2016/5/14/chartex" xmlns:mc="http://schemas.openxmlformats.org/markup-compatibility/2006" xmlns:aink="http://schemas.microsoft.com/office/drawing/2016/ink" xmlns:am3d="http://schemas.microsoft.com/office/drawing/2017/model3d" xmlns:o="urn:schemas-microsoft-com:office:office" xmlns:r="http://schemas.openxmlformats.org/officeDocument/2006/relationships" xmlns:m="http://schemas.openxmlformats.org/officeDocument/2006/math" xmlns:v="urn:schemas-microsoft-com:vml" xmlns:wp14="http://schemas.microsoft.com/office/word/2010/wordprocessingDrawing" xmlns:wp="http://schemas.openxmlformats.org/drawingml/2006/wordprocessingDrawing" xmlns:w10="urn:schemas-microsoft-com:office:word" xmlns:w="http://schemas.openxmlformats.org/wordprocessingml/2006/main" xmlns:w14="http://schemas.microsoft.com/office/word/2010/wordml" xmlns:w15="http://schemas.microsoft.com/office/word/2012/wordml" xmlns:w16cex="http://schemas.microsoft.com/office/word/2018/wordml/cex" xmlns:w16cid="http://schemas.microsoft.com/office/word/2016/wordml/cid" xmlns:w16="http://schemas.microsoft.com/office/word/2018/wordml" xmlns:w16se="http://schemas.microsoft.com/office/word/2015/wordml/symex" xmlns:wpg="http://schemas.microsoft.com/office/word/2010/wordprocessingGroup" xmlns:wpi="http://schemas.microsoft.com/office/word/2010/wordprocessingInk" xmlns:wne="http://schemas.microsoft.com/office/word/2006/wordml" xmlns:wps="http://schemas.microsoft.com/office/word/2010/wordprocessingShape" mc:Ignorable="w14 w15 w16se w16cid w16 w16cex wp14">
+  <w:comment w:id="0" w:author="Administrator" w:date="2020-05-27T09:14:00Z" w:initials="A">
+    <w:p>
+      <w:pPr>
+        <w:pStyle w:val="ab"/>
+      </w:pPr>
+      <w:r>
+        <w:rPr>
+          <w:rStyle w:val="aa"/>
+        </w:rPr>
+        <w:annotationRef/>
+      </w:r>
+      <w:r>
+        <w:rPr>
+          <w:rFonts w:hint="eastAsia"/>
+        </w:rPr>
+        <w:t>先去看一下芯片手册</w:t>
+      </w:r>
+    </w:p>
+  </w:comment>
+  <w:comment w:id="1" w:author="Administrator" w:date="2020-05-27T12:44:00Z" w:initials="A">
+    <w:p>
+      <w:pPr>
+        <w:pStyle w:val="ab"/>
+        <w:rPr>
+          <w:rFonts w:hint="eastAsia"/>
+        </w:rPr>
+      </w:pPr>
+      <w:r>
+        <w:rPr>
+          <w:rStyle w:val="aa"/>
+        </w:rPr>
+        <w:annotationRef/>
+      </w:r>
+      <w:r>
+        <w:rPr>
+          <w:rFonts w:hint="eastAsia"/>
+        </w:rPr>
+        <w:t>C</w:t>
+      </w:r>
+      <w:r>
+        <w:t>AE</w:t>
+      </w:r>
+      <w:r>
+        <w:rPr>
+          <w:rFonts w:hint="eastAsia"/>
+        </w:rPr>
+        <w:t>封装分成了两个部分</w:t>
+      </w:r>
+    </w:p>
+  </w:comment>
+</w:comments>
+</file>
+
+<file path=word/commentsExtended.xml><?xml version="1.0" encoding="utf-8"?>
+<w15:commentsEx xmlns:wpc="http://schemas.microsoft.com/office/word/2010/wordprocessingCanvas" xmlns:cx="http://schemas.microsoft.com/office/drawing/2014/chartex" xmlns:cx1="http://schemas.microsoft.com/office/drawing/2015/9/8/chartex" xmlns:cx2="http://schemas.microsoft.com/office/drawing/2015/10/21/chartex" xmlns:cx3="http://schemas.microsoft.com/office/drawing/2016/5/9/chartex" xmlns:cx4="http://schemas.microsoft.com/office/drawing/2016/5/10/chartex" xmlns:cx5="http://schemas.microsoft.com/office/drawing/2016/5/11/chartex" xmlns:cx6="http://schemas.microsoft.com/office/drawing/2016/5/12/chartex" xmlns:cx7="http://schemas.microsoft.com/office/drawing/2016/5/13/chartex" xmlns:cx8="http://schemas.microsoft.com/office/drawing/2016/5/14/chartex" xmlns:mc="http://schemas.openxmlformats.org/markup-compatibility/2006" xmlns:aink="http://schemas.microsoft.com/office/drawing/2016/ink" xmlns:am3d="http://schemas.microsoft.com/office/drawing/2017/model3d" xmlns:o="urn:schemas-microsoft-com:office:office" xmlns:r="http://schemas.openxmlformats.org/officeDocument/2006/relationships" xmlns:m="http://schemas.openxmlformats.org/officeDocument/2006/math" xmlns:v="urn:schemas-microsoft-com:vml" xmlns:wp14="http://schemas.microsoft.com/office/word/2010/wordprocessingDrawing" xmlns:wp="http://schemas.openxmlformats.org/drawingml/2006/wordprocessingDrawing" xmlns:w10="urn:schemas-microsoft-com:office:word" xmlns:w="http://schemas.openxmlformats.org/wordprocessingml/2006/main" xmlns:w14="http://schemas.microsoft.com/office/word/2010/wordml" xmlns:w15="http://schemas.microsoft.com/office/word/2012/wordml" xmlns:w16cex="http://schemas.microsoft.com/office/word/2018/wordml/cex" xmlns:w16cid="http://schemas.microsoft.com/office/word/2016/wordml/cid" xmlns:w16="http://schemas.microsoft.com/office/word/2018/wordml" xmlns:w16se="http://schemas.microsoft.com/office/word/2015/wordml/symex" xmlns:wpg="http://schemas.microsoft.com/office/word/2010/wordprocessingGroup" xmlns:wpi="http://schemas.microsoft.com/office/word/2010/wordprocessingInk" xmlns:wne="http://schemas.microsoft.com/office/word/2006/wordml" xmlns:wps="http://schemas.microsoft.com/office/word/2010/wordprocessingShape" mc:Ignorable="w14 w15 w16se w16cid w16 w16cex wp14">
+  <w15:commentEx w15:paraId="11F3B5FF" w15:done="1"/>
+  <w15:commentEx w15:paraId="45FBA6FC" w15:paraIdParent="11F3B5FF" w15:done="1"/>
+</w15:commentsEx>
+</file>
+
+<file path=word/commentsExtensible.xml><?xml version="1.0" encoding="utf-8"?>
+<w16cex:commentsExtensible xmlns:wpc="http://schemas.microsoft.com/office/word/2010/wordprocessingCanvas" xmlns:cx="http://schemas.microsoft.com/office/drawing/2014/chartex" xmlns:cx1="http://schemas.microsoft.com/office/drawing/2015/9/8/chartex" xmlns:cx2="http://schemas.microsoft.com/office/drawing/2015/10/21/chartex" xmlns:cx3="http://schemas.microsoft.com/office/drawing/2016/5/9/chartex" xmlns:cx4="http://schemas.microsoft.com/office/drawing/2016/5/10/chartex" xmlns:cx5="http://schemas.microsoft.com/office/drawing/2016/5/11/chartex" xmlns:cx6="http://schemas.microsoft.com/office/drawing/2016/5/12/chartex" xmlns:cx7="http://schemas.microsoft.com/office/drawing/2016/5/13/chartex" xmlns:cx8="http://schemas.microsoft.com/office/drawing/2016/5/14/chartex" xmlns:mc="http://schemas.openxmlformats.org/markup-compatibility/2006" xmlns:aink="http://schemas.microsoft.com/office/drawing/2016/ink" xmlns:am3d="http://schemas.microsoft.com/office/drawing/2017/model3d" xmlns:o="urn:schemas-microsoft-com:office:office" xmlns:r="http://schemas.openxmlformats.org/officeDocument/2006/relationships" xmlns:m="http://schemas.openxmlformats.org/officeDocument/2006/math" xmlns:v="urn:schemas-microsoft-com:vml" xmlns:wp14="http://schemas.microsoft.com/office/word/2010/wordprocessingDrawing" xmlns:wp="http://schemas.openxmlformats.org/drawingml/2006/wordprocessingDrawing" xmlns:w10="urn:schemas-microsoft-com:office:word" xmlns:w="http://schemas.openxmlformats.org/wordprocessingml/2006/main" xmlns:w14="http://schemas.microsoft.com/office/word/2010/wordml" xmlns:w15="http://schemas.microsoft.com/office/word/2012/wordml" xmlns:w16cex="http://schemas.microsoft.com/office/word/2018/wordml/cex" xmlns:w16cid="http://schemas.microsoft.com/office/word/2016/wordml/cid" xmlns:w16="http://schemas.microsoft.com/office/word/2018/wordml" xmlns:w16se="http://schemas.microsoft.com/office/word/2015/wordml/symex" xmlns:wpg="http://schemas.microsoft.com/office/word/2010/wordprocessingGroup" xmlns:wpi="http://schemas.microsoft.com/office/word/2010/wordprocessingInk" xmlns:wne="http://schemas.microsoft.com/office/word/2006/wordml" xmlns:wps="http://schemas.microsoft.com/office/word/2010/wordprocessingShape" mc:Ignorable="w14 w15 w16se w16cid w16 w16cex wp14">
+  <w16cex:commentExtensible w16cex:durableId="2278ADFE" w16cex:dateUtc="2020-05-27T01:14:00Z"/>
+  <w16cex:commentExtensible w16cex:durableId="2278DF37" w16cex:dateUtc="2020-05-27T04:44:00Z"/>
+</w16cex:commentsExtensible>
+</file>
+
+<file path=word/commentsIds.xml><?xml version="1.0" encoding="utf-8"?>
+<w16cid:commentsIds xmlns:wpc="http://schemas.microsoft.com/office/word/2010/wordprocessingCanvas" xmlns:cx="http://schemas.microsoft.com/office/drawing/2014/chartex" xmlns:cx1="http://schemas.microsoft.com/office/drawing/2015/9/8/chartex" xmlns:cx2="http://schemas.microsoft.com/office/drawing/2015/10/21/chartex" xmlns:cx3="http://schemas.microsoft.com/office/drawing/2016/5/9/chartex" xmlns:cx4="http://schemas.microsoft.com/office/drawing/2016/5/10/chartex" xmlns:cx5="http://schemas.microsoft.com/office/drawing/2016/5/11/chartex" xmlns:cx6="http://schemas.microsoft.com/office/drawing/2016/5/12/chartex" xmlns:cx7="http://schemas.microsoft.com/office/drawing/2016/5/13/chartex" xmlns:cx8="http://schemas.microsoft.com/office/drawing/2016/5/14/chartex" xmlns:mc="http://schemas.openxmlformats.org/markup-compatibility/2006" xmlns:aink="http://schemas.microsoft.com/office/drawing/2016/ink" xmlns:am3d="http://schemas.microsoft.com/office/drawing/2017/model3d" xmlns:o="urn:schemas-microsoft-com:office:office" xmlns:r="http://schemas.openxmlformats.org/officeDocument/2006/relationships" xmlns:m="http://schemas.openxmlformats.org/officeDocument/2006/math" xmlns:v="urn:schemas-microsoft-com:vml" xmlns:wp14="http://schemas.microsoft.com/office/word/2010/wordprocessingDrawing" xmlns:wp="http://schemas.openxmlformats.org/drawingml/2006/wordprocessingDrawing" xmlns:w10="urn:schemas-microsoft-com:office:word" xmlns:w="http://schemas.openxmlformats.org/wordprocessingml/2006/main" xmlns:w14="http://schemas.microsoft.com/office/word/2010/wordml" xmlns:w15="http://schemas.microsoft.com/office/word/2012/wordml" xmlns:w16cex="http://schemas.microsoft.com/office/word/2018/wordml/cex" xmlns:w16cid="http://schemas.microsoft.com/office/word/2016/wordml/cid" xmlns:w16="http://schemas.microsoft.com/office/word/2018/wordml" xmlns:w16se="http://schemas.microsoft.com/office/word/2015/wordml/symex" xmlns:wpg="http://schemas.microsoft.com/office/word/2010/wordprocessingGroup" xmlns:wpi="http://schemas.microsoft.com/office/word/2010/wordprocessingInk" xmlns:wne="http://schemas.microsoft.com/office/word/2006/wordml" xmlns:wps="http://schemas.microsoft.com/office/word/2010/wordprocessingShape" mc:Ignorable="w14 w15 w16se w16cid w16 w16cex wp14">
+  <w16cid:commentId w16cid:paraId="11F3B5FF" w16cid:durableId="2278ADFE"/>
+  <w16cid:commentId w16cid:paraId="45FBA6FC" w16cid:durableId="2278DF37"/>
+</w16cid:commentsIds>
 </file>
 
 <file path=word/endnotes.xml><?xml version="1.0" encoding="utf-8"?>
@@ -2097,13 +2973,113 @@
       </w:pPr>
     </w:lvl>
   </w:abstractNum>
+  <w:abstractNum w:abstractNumId="2" w15:restartNumberingAfterBreak="0">
+    <w:nsid w:val="47334552"/>
+    <w:multiLevelType w:val="hybridMultilevel"/>
+    <w:tmpl w:val="4F6694F4"/>
+    <w:lvl w:ilvl="0" w:tplc="79985214">
+      <w:start w:val="1"/>
+      <w:numFmt w:val="decimal"/>
+      <w:lvlText w:val="%1."/>
+      <w:lvlJc w:val="left"/>
+      <w:pPr>
+        <w:ind w:left="360" w:hanging="360"/>
+      </w:pPr>
+      <w:rPr>
+        <w:rFonts w:hint="default"/>
+      </w:rPr>
+    </w:lvl>
+    <w:lvl w:ilvl="1" w:tplc="04090019" w:tentative="1">
+      <w:start w:val="1"/>
+      <w:numFmt w:val="lowerLetter"/>
+      <w:lvlText w:val="%2)"/>
+      <w:lvlJc w:val="left"/>
+      <w:pPr>
+        <w:ind w:left="840" w:hanging="420"/>
+      </w:pPr>
+    </w:lvl>
+    <w:lvl w:ilvl="2" w:tplc="0409001B" w:tentative="1">
+      <w:start w:val="1"/>
+      <w:numFmt w:val="lowerRoman"/>
+      <w:lvlText w:val="%3."/>
+      <w:lvlJc w:val="right"/>
+      <w:pPr>
+        <w:ind w:left="1260" w:hanging="420"/>
+      </w:pPr>
+    </w:lvl>
+    <w:lvl w:ilvl="3" w:tplc="0409000F" w:tentative="1">
+      <w:start w:val="1"/>
+      <w:numFmt w:val="decimal"/>
+      <w:lvlText w:val="%4."/>
+      <w:lvlJc w:val="left"/>
+      <w:pPr>
+        <w:ind w:left="1680" w:hanging="420"/>
+      </w:pPr>
+    </w:lvl>
+    <w:lvl w:ilvl="4" w:tplc="04090019" w:tentative="1">
+      <w:start w:val="1"/>
+      <w:numFmt w:val="lowerLetter"/>
+      <w:lvlText w:val="%5)"/>
+      <w:lvlJc w:val="left"/>
+      <w:pPr>
+        <w:ind w:left="2100" w:hanging="420"/>
+      </w:pPr>
+    </w:lvl>
+    <w:lvl w:ilvl="5" w:tplc="0409001B" w:tentative="1">
+      <w:start w:val="1"/>
+      <w:numFmt w:val="lowerRoman"/>
+      <w:lvlText w:val="%6."/>
+      <w:lvlJc w:val="right"/>
+      <w:pPr>
+        <w:ind w:left="2520" w:hanging="420"/>
+      </w:pPr>
+    </w:lvl>
+    <w:lvl w:ilvl="6" w:tplc="0409000F" w:tentative="1">
+      <w:start w:val="1"/>
+      <w:numFmt w:val="decimal"/>
+      <w:lvlText w:val="%7."/>
+      <w:lvlJc w:val="left"/>
+      <w:pPr>
+        <w:ind w:left="2940" w:hanging="420"/>
+      </w:pPr>
+    </w:lvl>
+    <w:lvl w:ilvl="7" w:tplc="04090019" w:tentative="1">
+      <w:start w:val="1"/>
+      <w:numFmt w:val="lowerLetter"/>
+      <w:lvlText w:val="%8)"/>
+      <w:lvlJc w:val="left"/>
+      <w:pPr>
+        <w:ind w:left="3360" w:hanging="420"/>
+      </w:pPr>
+    </w:lvl>
+    <w:lvl w:ilvl="8" w:tplc="0409001B" w:tentative="1">
+      <w:start w:val="1"/>
+      <w:numFmt w:val="lowerRoman"/>
+      <w:lvlText w:val="%9."/>
+      <w:lvlJc w:val="right"/>
+      <w:pPr>
+        <w:ind w:left="3780" w:hanging="420"/>
+      </w:pPr>
+    </w:lvl>
+  </w:abstractNum>
   <w:num w:numId="1">
     <w:abstractNumId w:val="1"/>
   </w:num>
   <w:num w:numId="2">
     <w:abstractNumId w:val="0"/>
   </w:num>
+  <w:num w:numId="3">
+    <w:abstractNumId w:val="2"/>
+  </w:num>
 </w:numbering>
+</file>
+
+<file path=word/people.xml><?xml version="1.0" encoding="utf-8"?>
+<w15:people xmlns:wpc="http://schemas.microsoft.com/office/word/2010/wordprocessingCanvas" xmlns:cx="http://schemas.microsoft.com/office/drawing/2014/chartex" xmlns:cx1="http://schemas.microsoft.com/office/drawing/2015/9/8/chartex" xmlns:cx2="http://schemas.microsoft.com/office/drawing/2015/10/21/chartex" xmlns:cx3="http://schemas.microsoft.com/office/drawing/2016/5/9/chartex" xmlns:cx4="http://schemas.microsoft.com/office/drawing/2016/5/10/chartex" xmlns:cx5="http://schemas.microsoft.com/office/drawing/2016/5/11/chartex" xmlns:cx6="http://schemas.microsoft.com/office/drawing/2016/5/12/chartex" xmlns:cx7="http://schemas.microsoft.com/office/drawing/2016/5/13/chartex" xmlns:cx8="http://schemas.microsoft.com/office/drawing/2016/5/14/chartex" xmlns:mc="http://schemas.openxmlformats.org/markup-compatibility/2006" xmlns:aink="http://schemas.microsoft.com/office/drawing/2016/ink" xmlns:am3d="http://schemas.microsoft.com/office/drawing/2017/model3d" xmlns:o="urn:schemas-microsoft-com:office:office" xmlns:r="http://schemas.openxmlformats.org/officeDocument/2006/relationships" xmlns:m="http://schemas.openxmlformats.org/officeDocument/2006/math" xmlns:v="urn:schemas-microsoft-com:vml" xmlns:wp14="http://schemas.microsoft.com/office/word/2010/wordprocessingDrawing" xmlns:wp="http://schemas.openxmlformats.org/drawingml/2006/wordprocessingDrawing" xmlns:w10="urn:schemas-microsoft-com:office:word" xmlns:w="http://schemas.openxmlformats.org/wordprocessingml/2006/main" xmlns:w14="http://schemas.microsoft.com/office/word/2010/wordml" xmlns:w15="http://schemas.microsoft.com/office/word/2012/wordml" xmlns:w16cex="http://schemas.microsoft.com/office/word/2018/wordml/cex" xmlns:w16cid="http://schemas.microsoft.com/office/word/2016/wordml/cid" xmlns:w16="http://schemas.microsoft.com/office/word/2018/wordml" xmlns:w16se="http://schemas.microsoft.com/office/word/2015/wordml/symex" xmlns:wpg="http://schemas.microsoft.com/office/word/2010/wordprocessingGroup" xmlns:wpi="http://schemas.microsoft.com/office/word/2010/wordprocessingInk" xmlns:wne="http://schemas.microsoft.com/office/word/2006/wordml" xmlns:wps="http://schemas.microsoft.com/office/word/2010/wordprocessingShape" mc:Ignorable="w14 w15 w16se w16cid w16 w16cex wp14">
+  <w15:person w15:author="Administrator">
+    <w15:presenceInfo w15:providerId="None" w15:userId="Administrator"/>
+  </w15:person>
+</w15:people>
 </file>
 
 <file path=word/styles.xml><?xml version="1.0" encoding="utf-8"?>
@@ -2633,6 +3609,64 @@
       <w:szCs w:val="18"/>
     </w:rPr>
   </w:style>
+  <w:style w:type="character" w:styleId="aa">
+    <w:name w:val="annotation reference"/>
+    <w:basedOn w:val="a0"/>
+    <w:uiPriority w:val="99"/>
+    <w:semiHidden/>
+    <w:unhideWhenUsed/>
+    <w:rsid w:val="00340D49"/>
+    <w:rPr>
+      <w:sz w:val="21"/>
+      <w:szCs w:val="21"/>
+    </w:rPr>
+  </w:style>
+  <w:style w:type="paragraph" w:styleId="ab">
+    <w:name w:val="annotation text"/>
+    <w:basedOn w:val="a"/>
+    <w:link w:val="ac"/>
+    <w:uiPriority w:val="99"/>
+    <w:semiHidden/>
+    <w:unhideWhenUsed/>
+    <w:rsid w:val="00340D49"/>
+    <w:pPr>
+      <w:jc w:val="left"/>
+    </w:pPr>
+  </w:style>
+  <w:style w:type="character" w:customStyle="1" w:styleId="ac">
+    <w:name w:val="批注文字 字符"/>
+    <w:basedOn w:val="a0"/>
+    <w:link w:val="ab"/>
+    <w:uiPriority w:val="99"/>
+    <w:semiHidden/>
+    <w:rsid w:val="00340D49"/>
+  </w:style>
+  <w:style w:type="paragraph" w:styleId="ad">
+    <w:name w:val="annotation subject"/>
+    <w:basedOn w:val="ab"/>
+    <w:next w:val="ab"/>
+    <w:link w:val="ae"/>
+    <w:uiPriority w:val="99"/>
+    <w:semiHidden/>
+    <w:unhideWhenUsed/>
+    <w:rsid w:val="00340D49"/>
+    <w:rPr>
+      <w:b/>
+      <w:bCs/>
+    </w:rPr>
+  </w:style>
+  <w:style w:type="character" w:customStyle="1" w:styleId="ae">
+    <w:name w:val="批注主题 字符"/>
+    <w:basedOn w:val="ac"/>
+    <w:link w:val="ad"/>
+    <w:uiPriority w:val="99"/>
+    <w:semiHidden/>
+    <w:rsid w:val="00340D49"/>
+    <w:rPr>
+      <w:b/>
+      <w:bCs/>
+    </w:rPr>
+  </w:style>
 </w:styles>
 </file>
 

--- a/新板子设计/文本资料/硬件方案构思00.docx
+++ b/新板子设计/文本资料/硬件方案构思00.docx
@@ -283,16 +283,8 @@
         <w:rPr>
           <w:rFonts w:ascii="Times New Roman" w:eastAsia="宋体" w:hAnsi="Times New Roman" w:hint="eastAsia"/>
         </w:rPr>
-        <w:t>启动</w:t>
-      </w:r>
-      <w:proofErr w:type="gramStart"/>
-      <w:r>
-        <w:rPr>
-          <w:rFonts w:ascii="Times New Roman" w:eastAsia="宋体" w:hAnsi="Times New Roman" w:hint="eastAsia"/>
-        </w:rPr>
-        <w:t>选用户</w:t>
-      </w:r>
-      <w:proofErr w:type="gramEnd"/>
+        <w:t>启动选用户</w:t>
+      </w:r>
       <w:r>
         <w:rPr>
           <w:rFonts w:ascii="Times New Roman" w:eastAsia="宋体" w:hAnsi="Times New Roman" w:hint="eastAsia"/>
@@ -324,21 +316,7 @@
         <w:rPr>
           <w:rFonts w:ascii="Times New Roman" w:eastAsia="宋体" w:hAnsi="Times New Roman" w:hint="eastAsia"/>
         </w:rPr>
-        <w:t>复位</w:t>
-      </w:r>
-      <w:proofErr w:type="gramStart"/>
-      <w:r>
-        <w:rPr>
-          <w:rFonts w:ascii="Times New Roman" w:eastAsia="宋体" w:hAnsi="Times New Roman" w:hint="eastAsia"/>
-        </w:rPr>
-        <w:t>选上电</w:t>
-      </w:r>
-      <w:proofErr w:type="gramEnd"/>
-      <w:r>
-        <w:rPr>
-          <w:rFonts w:ascii="Times New Roman" w:eastAsia="宋体" w:hAnsi="Times New Roman" w:hint="eastAsia"/>
-        </w:rPr>
-        <w:t>复位</w:t>
+        <w:t>复位选上电复位</w:t>
       </w:r>
     </w:p>
     <w:p>
@@ -1986,28 +1964,14 @@
     <w:p>
       <w:pPr>
         <w:rPr>
-          <w:rFonts w:ascii="Times New Roman" w:eastAsia="宋体" w:hAnsi="Times New Roman" w:hint="eastAsia"/>
-        </w:rPr>
-      </w:pPr>
-      <w:r>
-        <w:rPr>
-          <w:rFonts w:ascii="Times New Roman" w:eastAsia="宋体" w:hAnsi="Times New Roman" w:hint="eastAsia"/>
-        </w:rPr>
-        <w:t>方案</w:t>
-      </w:r>
-      <w:proofErr w:type="gramStart"/>
-      <w:r>
-        <w:rPr>
-          <w:rFonts w:ascii="Times New Roman" w:eastAsia="宋体" w:hAnsi="Times New Roman" w:hint="eastAsia"/>
-        </w:rPr>
-        <w:t>一</w:t>
-      </w:r>
-      <w:proofErr w:type="gramEnd"/>
-      <w:r>
-        <w:rPr>
-          <w:rFonts w:ascii="Times New Roman" w:eastAsia="宋体" w:hAnsi="Times New Roman" w:hint="eastAsia"/>
-        </w:rPr>
-        <w:t>：</w:t>
+          <w:rFonts w:ascii="Times New Roman" w:eastAsia="宋体" w:hAnsi="Times New Roman"/>
+        </w:rPr>
+      </w:pPr>
+      <w:r>
+        <w:rPr>
+          <w:rFonts w:ascii="Times New Roman" w:eastAsia="宋体" w:hAnsi="Times New Roman" w:hint="eastAsia"/>
+        </w:rPr>
+        <w:t>方案一：</w:t>
       </w:r>
       <w:r>
         <w:rPr>
@@ -2175,21 +2139,7 @@
         <w:rPr>
           <w:rFonts w:ascii="Times New Roman" w:eastAsia="宋体" w:hAnsi="Times New Roman" w:hint="eastAsia"/>
         </w:rPr>
-        <w:t>禁止布线的长度（</w:t>
-      </w:r>
-      <w:proofErr w:type="gramStart"/>
-      <w:r>
-        <w:rPr>
-          <w:rFonts w:ascii="Times New Roman" w:eastAsia="宋体" w:hAnsi="Times New Roman" w:hint="eastAsia"/>
-        </w:rPr>
-        <w:t>从孔边开始</w:t>
-      </w:r>
-      <w:proofErr w:type="gramEnd"/>
-      <w:r>
-        <w:rPr>
-          <w:rFonts w:ascii="Times New Roman" w:eastAsia="宋体" w:hAnsi="Times New Roman" w:hint="eastAsia"/>
-        </w:rPr>
-        <w:t>算）为</w:t>
+        <w:t>禁止布线的长度（从孔边开始算）为</w:t>
       </w:r>
       <w:r>
         <w:rPr>
@@ -2317,21 +2267,7 @@
         <w:rPr>
           <w:rFonts w:ascii="Times New Roman" w:eastAsia="宋体" w:hAnsi="Times New Roman" w:hint="eastAsia"/>
         </w:rPr>
-        <w:t>方案三：方案</w:t>
-      </w:r>
-      <w:proofErr w:type="gramStart"/>
-      <w:r>
-        <w:rPr>
-          <w:rFonts w:ascii="Times New Roman" w:eastAsia="宋体" w:hAnsi="Times New Roman" w:hint="eastAsia"/>
-        </w:rPr>
-        <w:t>一</w:t>
-      </w:r>
-      <w:proofErr w:type="gramEnd"/>
-      <w:r>
-        <w:rPr>
-          <w:rFonts w:ascii="Times New Roman" w:eastAsia="宋体" w:hAnsi="Times New Roman" w:hint="eastAsia"/>
-        </w:rPr>
-        <w:t>的延续，把</w:t>
+        <w:t>方案三：方案一的延续，把</w:t>
       </w:r>
       <w:r>
         <w:rPr>
@@ -2398,7 +2334,70 @@
     <w:p>
       <w:pPr>
         <w:rPr>
-          <w:rFonts w:ascii="Times New Roman" w:eastAsia="宋体" w:hAnsi="Times New Roman" w:hint="eastAsia"/>
+          <w:rFonts w:ascii="Times New Roman" w:eastAsia="宋体" w:hAnsi="Times New Roman"/>
+        </w:rPr>
+      </w:pPr>
+      <w:r>
+        <w:rPr>
+          <w:rFonts w:ascii="Times New Roman" w:eastAsia="宋体" w:hAnsi="Times New Roman" w:hint="eastAsia"/>
+        </w:rPr>
+        <w:t>输出孔的大小直径</w:t>
+      </w:r>
+      <w:r>
+        <w:rPr>
+          <w:rFonts w:ascii="Times New Roman" w:eastAsia="宋体" w:hAnsi="Times New Roman" w:hint="eastAsia"/>
+        </w:rPr>
+        <w:t>2</w:t>
+      </w:r>
+      <w:r>
+        <w:rPr>
+          <w:rFonts w:ascii="Times New Roman" w:eastAsia="宋体" w:hAnsi="Times New Roman"/>
+        </w:rPr>
+        <w:t>.54</w:t>
+      </w:r>
+      <w:r>
+        <w:rPr>
+          <w:rFonts w:ascii="Times New Roman" w:eastAsia="宋体" w:hAnsi="Times New Roman" w:hint="eastAsia"/>
+        </w:rPr>
+        <w:t>，孔的大小</w:t>
+      </w:r>
+      <w:r>
+        <w:rPr>
+          <w:rFonts w:ascii="Times New Roman" w:eastAsia="宋体" w:hAnsi="Times New Roman" w:hint="eastAsia"/>
+        </w:rPr>
+        <w:t>1</w:t>
+      </w:r>
+      <w:r>
+        <w:rPr>
+          <w:rFonts w:ascii="Times New Roman" w:eastAsia="宋体" w:hAnsi="Times New Roman"/>
+        </w:rPr>
+        <w:t>.6</w:t>
+      </w:r>
+      <w:r>
+        <w:rPr>
+          <w:rFonts w:ascii="Times New Roman" w:eastAsia="宋体" w:hAnsi="Times New Roman" w:hint="eastAsia"/>
+        </w:rPr>
+        <w:t>mm</w:t>
+      </w:r>
+    </w:p>
+    <w:p>
+      <w:pPr>
+        <w:rPr>
+          <w:rFonts w:ascii="Times New Roman" w:eastAsia="宋体" w:hAnsi="Times New Roman" w:hint="eastAsia"/>
+        </w:rPr>
+      </w:pPr>
+    </w:p>
+    <w:p>
+      <w:pPr>
+        <w:rPr>
+          <w:rFonts w:ascii="Times New Roman" w:eastAsia="宋体" w:hAnsi="Times New Roman" w:hint="eastAsia"/>
+        </w:rPr>
+      </w:pPr>
+    </w:p>
+    <w:p>
+      <w:pPr>
+        <w:rPr>
+          <w:rFonts w:ascii="Times New Roman" w:eastAsia="宋体" w:hAnsi="Times New Roman"/>
         </w:rPr>
       </w:pPr>
       <w:r>
@@ -2647,19 +2646,11 @@
           <w:rFonts w:ascii="Times New Roman" w:eastAsia="宋体" w:hAnsi="Times New Roman"/>
         </w:rPr>
       </w:pPr>
-      <w:proofErr w:type="gramStart"/>
-      <w:r>
-        <w:rPr>
-          <w:rFonts w:ascii="Times New Roman" w:eastAsia="宋体" w:hAnsi="Times New Roman" w:hint="eastAsia"/>
-        </w:rPr>
-        <w:t>覆铜的</w:t>
-      </w:r>
-      <w:proofErr w:type="gramEnd"/>
-      <w:r>
-        <w:rPr>
-          <w:rFonts w:ascii="Times New Roman" w:eastAsia="宋体" w:hAnsi="Times New Roman" w:hint="eastAsia"/>
-        </w:rPr>
-        <w:t>类型是什么呀</w:t>
+      <w:r>
+        <w:rPr>
+          <w:rFonts w:ascii="Times New Roman" w:eastAsia="宋体" w:hAnsi="Times New Roman" w:hint="eastAsia"/>
+        </w:rPr>
+        <w:t>覆铜的类型是什么呀</w:t>
       </w:r>
     </w:p>
     <w:p>
@@ -2671,7 +2662,7 @@
         </w:numPr>
         <w:ind w:firstLineChars="0"/>
         <w:rPr>
-          <w:rFonts w:ascii="Times New Roman" w:eastAsia="宋体" w:hAnsi="Times New Roman" w:hint="eastAsia"/>
+          <w:rFonts w:ascii="Times New Roman" w:eastAsia="宋体" w:hAnsi="Times New Roman"/>
         </w:rPr>
       </w:pPr>
     </w:p>
@@ -2710,9 +2701,6 @@
     <w:p>
       <w:pPr>
         <w:pStyle w:val="ab"/>
-        <w:rPr>
-          <w:rFonts w:hint="eastAsia"/>
-        </w:rPr>
       </w:pPr>
       <w:r>
         <w:rPr>
